--- a/public/Resume.docx
+++ b/public/Resume.docx
@@ -24,31 +24,59 @@
     </w:p>
     <w:p>
       <w:r>
-        <w:t>LinkedIn: linkedin.com/in/</w:t>
-      </w:r>
-      <w:proofErr w:type="spellStart"/>
-      <w:r>
-        <w:t>jasminemuman</w:t>
-      </w:r>
-      <w:proofErr w:type="spellEnd"/>
-    </w:p>
-    <w:p>
-      <w:r>
-        <w:t>Portfolio: jasmine-</w:t>
-      </w:r>
-      <w:proofErr w:type="spellStart"/>
-      <w:r>
-        <w:t>muman</w:t>
-      </w:r>
-      <w:proofErr w:type="spellEnd"/>
-      <w:r>
-        <w:t>-</w:t>
-      </w:r>
-      <w:proofErr w:type="spellStart"/>
-      <w:r>
-        <w:t>portfolio.vercel.app</w:t>
-      </w:r>
-      <w:proofErr w:type="spellEnd"/>
+        <w:t xml:space="preserve">LinkedIn: </w:t>
+      </w:r>
+      <w:hyperlink r:id="rId5" w:history="1">
+        <w:r>
+          <w:rPr>
+            <w:rStyle w:val="Hyperlink"/>
+          </w:rPr>
+          <w:t>linkedin.com/in/</w:t>
+        </w:r>
+        <w:proofErr w:type="spellStart"/>
+        <w:r>
+          <w:rPr>
+            <w:rStyle w:val="Hyperlink"/>
+          </w:rPr>
+          <w:t>jasminemuman</w:t>
+        </w:r>
+        <w:proofErr w:type="spellEnd"/>
+      </w:hyperlink>
+    </w:p>
+    <w:p>
+      <w:r>
+        <w:t xml:space="preserve">Portfolio: </w:t>
+      </w:r>
+      <w:hyperlink r:id="rId6" w:history="1">
+        <w:r>
+          <w:rPr>
+            <w:rStyle w:val="Hyperlink"/>
+          </w:rPr>
+          <w:t>jasmine-</w:t>
+        </w:r>
+        <w:proofErr w:type="spellStart"/>
+        <w:r>
+          <w:rPr>
+            <w:rStyle w:val="Hyperlink"/>
+          </w:rPr>
+          <w:t>muman</w:t>
+        </w:r>
+        <w:proofErr w:type="spellEnd"/>
+        <w:r>
+          <w:rPr>
+            <w:rStyle w:val="Hyperlink"/>
+          </w:rPr>
+          <w:t>-</w:t>
+        </w:r>
+        <w:proofErr w:type="spellStart"/>
+        <w:r>
+          <w:rPr>
+            <w:rStyle w:val="Hyperlink"/>
+          </w:rPr>
+          <w:t>portfolio.vercel.app</w:t>
+        </w:r>
+        <w:proofErr w:type="spellEnd"/>
+      </w:hyperlink>
     </w:p>
     <w:p/>
     <w:p>
@@ -117,6 +145,9 @@
       <w:r>
         <w:t>, Git, GitHub, Jira, Figma, Microsoft Office, Agile</w:t>
       </w:r>
+      <w:r>
+        <w:t xml:space="preserve"> methodology</w:t>
+      </w:r>
     </w:p>
     <w:p/>
     <w:p>
@@ -170,7 +201,7 @@
       <w:r>
         <w:t xml:space="preserve"> App: </w:t>
       </w:r>
-      <w:hyperlink r:id="rId5" w:history="1">
+      <w:hyperlink r:id="rId7" w:history="1">
         <w:r>
           <w:rPr>
             <w:rStyle w:val="Hyperlink"/>
@@ -198,7 +229,7 @@
       <w:r>
         <w:t xml:space="preserve">E-commerce Product Showcase: </w:t>
       </w:r>
-      <w:hyperlink r:id="rId6" w:history="1">
+      <w:hyperlink r:id="rId8" w:history="1">
         <w:r>
           <w:rPr>
             <w:rStyle w:val="Hyperlink"/>
@@ -226,24 +257,12 @@
       <w:r>
         <w:t xml:space="preserve">Portfolio Website: </w:t>
       </w:r>
-      <w:hyperlink r:id="rId7" w:history="1">
+      <w:hyperlink r:id="rId9" w:history="1">
         <w:r>
           <w:rPr>
             <w:rStyle w:val="Hyperlink"/>
           </w:rPr>
-          <w:t>Link to Gi</w:t>
-        </w:r>
-        <w:r>
-          <w:rPr>
-            <w:rStyle w:val="Hyperlink"/>
-          </w:rPr>
-          <w:t>t</w:t>
-        </w:r>
-        <w:r>
-          <w:rPr>
-            <w:rStyle w:val="Hyperlink"/>
-          </w:rPr>
-          <w:t>Hub</w:t>
+          <w:t>Link to GitHub</w:t>
         </w:r>
       </w:hyperlink>
     </w:p>
@@ -266,7 +285,7 @@
       <w:r>
         <w:t xml:space="preserve">Social Media Feed: </w:t>
       </w:r>
-      <w:hyperlink r:id="rId8" w:history="1">
+      <w:hyperlink r:id="rId10" w:history="1">
         <w:r>
           <w:rPr>
             <w:rStyle w:val="Hyperlink"/>

--- a/public/Resume.docx
+++ b/public/Resume.docx
@@ -162,7 +162,7 @@
           <w:b/>
           <w:bCs/>
         </w:rPr>
-        <w:t>PROJECTS</w:t>
+        <w:t>EXPERIENCE</w:t>
       </w:r>
     </w:p>
     <w:p>
@@ -170,11 +170,19 @@
         <w:pStyle w:val="ListParagraph"/>
         <w:numPr>
           <w:ilvl w:val="0"/>
-          <w:numId w:val="1"/>
+          <w:numId w:val="2"/>
         </w:numPr>
       </w:pPr>
       <w:r>
-        <w:t>Research Publication</w:t>
+        <w:t xml:space="preserve">Web Development Intern, </w:t>
+      </w:r>
+      <w:proofErr w:type="spellStart"/>
+      <w:r>
+        <w:t>Awarno</w:t>
+      </w:r>
+      <w:proofErr w:type="spellEnd"/>
+      <w:r>
+        <w:t xml:space="preserve"> IT Solutions, Delhi-NCR, India (November 2020 - January 2021):</w:t>
       </w:r>
     </w:p>
     <w:p>
@@ -182,7 +190,10 @@
         <w:ind w:left="720"/>
       </w:pPr>
       <w:r>
-        <w:t>“Progressive Web Apps: An optimistic approach to traditional application development”. International Journal of Scientific Development and Research (IJSDR), Vol. 6, Issue 1, Jan 2021. DOI</w:t>
+        <w:t>D</w:t>
+      </w:r>
+      <w:r>
+        <w:t>eveloped web applications, landing pages, and user interfaces, with a primary focus on JavaScript and RESTful web service design for diverse projects.</w:t>
       </w:r>
     </w:p>
     <w:p>
@@ -190,32 +201,79 @@
         <w:pStyle w:val="ListParagraph"/>
         <w:numPr>
           <w:ilvl w:val="0"/>
-          <w:numId w:val="1"/>
+          <w:numId w:val="2"/>
         </w:numPr>
       </w:pPr>
-      <w:proofErr w:type="spellStart"/>
-      <w:r>
-        <w:t>Todo</w:t>
-      </w:r>
-      <w:proofErr w:type="spellEnd"/>
-      <w:r>
-        <w:t xml:space="preserve"> App: </w:t>
+      <w:r>
+        <w:t>Web Development Intern, INKINDIALEGAL, Delhi-NCR, India (May - July 2020):</w:t>
+      </w:r>
+    </w:p>
+    <w:p>
+      <w:pPr>
+        <w:ind w:left="720"/>
+      </w:pPr>
+      <w:r>
+        <w:t>C</w:t>
+      </w:r>
+      <w:r>
+        <w:t>ontributed to the Django backend and managed cloud operations for the Ink India Legal software, while also assisting in frontend design using HTML, CSS, JavaScript, and React.</w:t>
+      </w:r>
+    </w:p>
+    <w:p/>
+    <w:p>
+      <w:pPr>
+        <w:rPr>
+          <w:b/>
+          <w:bCs/>
+        </w:rPr>
+      </w:pPr>
+      <w:r>
+        <w:rPr>
+          <w:b/>
+          <w:bCs/>
+        </w:rPr>
+        <w:t xml:space="preserve"> PERSONAL </w:t>
+      </w:r>
+      <w:r>
+        <w:rPr>
+          <w:b/>
+          <w:bCs/>
+        </w:rPr>
+        <w:t>PROJECTS</w:t>
+      </w:r>
+    </w:p>
+    <w:p>
+      <w:pPr>
+        <w:pStyle w:val="ListParagraph"/>
+        <w:numPr>
+          <w:ilvl w:val="0"/>
+          <w:numId w:val="4"/>
+        </w:numPr>
+      </w:pPr>
+      <w:r>
+        <w:t>Research Publication</w:t>
+      </w:r>
+      <w:r>
+        <w:t xml:space="preserve">, </w:t>
+      </w:r>
+      <w:r>
+        <w:t xml:space="preserve">DOI - </w:t>
       </w:r>
       <w:hyperlink r:id="rId7" w:history="1">
         <w:r>
           <w:rPr>
             <w:rStyle w:val="Hyperlink"/>
           </w:rPr>
-          <w:t>Link to GitHub</w:t>
+          <w:t>https://ijsdr.org/viewpaperforall.php?paper=IJSDR2101020</w:t>
         </w:r>
       </w:hyperlink>
     </w:p>
     <w:p>
       <w:pPr>
-        <w:ind w:firstLine="720"/>
-      </w:pPr>
-      <w:r>
-        <w:t>User-friendly task management application built with React.</w:t>
+        <w:ind w:left="720"/>
+      </w:pPr>
+      <w:r>
+        <w:t xml:space="preserve">“Progressive Web Apps: An optimistic approach to traditional application development”. International Journal of Scientific Development and Research (IJSDR), Vol. 6, Issue 1, Jan 2021. </w:t>
       </w:r>
     </w:p>
     <w:p>
@@ -223,11 +281,16 @@
         <w:pStyle w:val="ListParagraph"/>
         <w:numPr>
           <w:ilvl w:val="0"/>
-          <w:numId w:val="1"/>
+          <w:numId w:val="4"/>
         </w:numPr>
       </w:pPr>
-      <w:r>
-        <w:t xml:space="preserve">E-commerce Product Showcase: </w:t>
+      <w:proofErr w:type="spellStart"/>
+      <w:r>
+        <w:t>Todo</w:t>
+      </w:r>
+      <w:proofErr w:type="spellEnd"/>
+      <w:r>
+        <w:t xml:space="preserve"> App: </w:t>
       </w:r>
       <w:hyperlink r:id="rId8" w:history="1">
         <w:r>
@@ -243,7 +306,7 @@
         <w:ind w:firstLine="720"/>
       </w:pPr>
       <w:r>
-        <w:t>Interactive e-commerce application developed in React.</w:t>
+        <w:t>User-friendly task management application built with React.</w:t>
       </w:r>
     </w:p>
     <w:p>
@@ -251,11 +314,11 @@
         <w:pStyle w:val="ListParagraph"/>
         <w:numPr>
           <w:ilvl w:val="0"/>
-          <w:numId w:val="1"/>
+          <w:numId w:val="4"/>
         </w:numPr>
       </w:pPr>
       <w:r>
-        <w:t xml:space="preserve">Portfolio Website: </w:t>
+        <w:t xml:space="preserve">E-commerce Product Showcase: </w:t>
       </w:r>
       <w:hyperlink r:id="rId9" w:history="1">
         <w:r>
@@ -271,7 +334,7 @@
         <w:ind w:firstLine="720"/>
       </w:pPr>
       <w:r>
-        <w:t>Personal site showcasing skills and experience, built with React.js.</w:t>
+        <w:t>Interactive e-commerce application developed in React.</w:t>
       </w:r>
     </w:p>
     <w:p>
@@ -279,11 +342,11 @@
         <w:pStyle w:val="ListParagraph"/>
         <w:numPr>
           <w:ilvl w:val="0"/>
-          <w:numId w:val="1"/>
+          <w:numId w:val="4"/>
         </w:numPr>
       </w:pPr>
       <w:r>
-        <w:t xml:space="preserve">Social Media Feed: </w:t>
+        <w:t xml:space="preserve">Portfolio Website: </w:t>
       </w:r>
       <w:hyperlink r:id="rId10" w:history="1">
         <w:r>
@@ -299,23 +362,7 @@
         <w:ind w:firstLine="720"/>
       </w:pPr>
       <w:r>
-        <w:t>Social media feed application developed using React.</w:t>
-      </w:r>
-    </w:p>
-    <w:p/>
-    <w:p>
-      <w:pPr>
-        <w:rPr>
-          <w:b/>
-          <w:bCs/>
-        </w:rPr>
-      </w:pPr>
-      <w:r>
-        <w:rPr>
-          <w:b/>
-          <w:bCs/>
-        </w:rPr>
-        <w:t>EXPERIENCE</w:t>
+        <w:t>Personal site showcasing skills and experience, built with React.js.</w:t>
       </w:r>
     </w:p>
     <w:p>
@@ -323,55 +370,27 @@
         <w:pStyle w:val="ListParagraph"/>
         <w:numPr>
           <w:ilvl w:val="0"/>
-          <w:numId w:val="2"/>
+          <w:numId w:val="4"/>
         </w:numPr>
       </w:pPr>
       <w:r>
-        <w:t xml:space="preserve">Web Development Intern, </w:t>
-      </w:r>
-      <w:proofErr w:type="spellStart"/>
-      <w:r>
-        <w:t>Awarno</w:t>
-      </w:r>
-      <w:proofErr w:type="spellEnd"/>
-      <w:r>
-        <w:t xml:space="preserve"> IT Solutions, Delhi-NCR, India (November 2020 - January 2021):</w:t>
-      </w:r>
-    </w:p>
-    <w:p>
-      <w:pPr>
-        <w:ind w:left="720"/>
-      </w:pPr>
-      <w:r>
-        <w:t xml:space="preserve">At </w:t>
-      </w:r>
-      <w:proofErr w:type="spellStart"/>
-      <w:r>
-        <w:t>Awarno</w:t>
-      </w:r>
-      <w:proofErr w:type="spellEnd"/>
-      <w:r>
-        <w:t>, I developed web applications, landing pages, and user interfaces, with a primary focus on JavaScript and RESTful web service design for diverse projects.</w:t>
-      </w:r>
-    </w:p>
-    <w:p>
-      <w:pPr>
-        <w:pStyle w:val="ListParagraph"/>
-        <w:numPr>
-          <w:ilvl w:val="0"/>
-          <w:numId w:val="2"/>
-        </w:numPr>
-      </w:pPr>
-      <w:r>
-        <w:t>Web Development Intern, INKINDIALEGAL, Delhi-NCR, India (May - July 2020):</w:t>
-      </w:r>
-    </w:p>
-    <w:p>
-      <w:pPr>
-        <w:ind w:left="720"/>
-      </w:pPr>
-      <w:r>
-        <w:t>At INKINDIALEGAL, I contributed to the Django backend and managed cloud operations for the Ink India Legal software, while also assisting in frontend design using HTML, CSS, JavaScript, and React.</w:t>
+        <w:t xml:space="preserve">Social Media Feed: </w:t>
+      </w:r>
+      <w:hyperlink r:id="rId11" w:history="1">
+        <w:r>
+          <w:rPr>
+            <w:rStyle w:val="Hyperlink"/>
+          </w:rPr>
+          <w:t>Link to GitHub</w:t>
+        </w:r>
+      </w:hyperlink>
+    </w:p>
+    <w:p>
+      <w:pPr>
+        <w:ind w:firstLine="720"/>
+      </w:pPr>
+      <w:r>
+        <w:t>Social media feed application developed using React.</w:t>
       </w:r>
     </w:p>
     <w:p/>
@@ -562,6 +581,95 @@
     </w:lvl>
   </w:abstractNum>
   <w:abstractNum w:abstractNumId="1" w15:restartNumberingAfterBreak="0">
+    <w:nsid w:val="3C0B315F"/>
+    <w:multiLevelType w:val="hybridMultilevel"/>
+    <w:tmpl w:val="3266BD84"/>
+    <w:lvl w:ilvl="0" w:tplc="0809000F">
+      <w:start w:val="1"/>
+      <w:numFmt w:val="decimal"/>
+      <w:lvlText w:val="%1."/>
+      <w:lvlJc w:val="left"/>
+      <w:pPr>
+        <w:ind w:left="720" w:hanging="360"/>
+      </w:pPr>
+      <w:rPr>
+        <w:rFonts w:hint="default"/>
+      </w:rPr>
+    </w:lvl>
+    <w:lvl w:ilvl="1" w:tplc="08090019" w:tentative="1">
+      <w:start w:val="1"/>
+      <w:numFmt w:val="lowerLetter"/>
+      <w:lvlText w:val="%2."/>
+      <w:lvlJc w:val="left"/>
+      <w:pPr>
+        <w:ind w:left="1440" w:hanging="360"/>
+      </w:pPr>
+    </w:lvl>
+    <w:lvl w:ilvl="2" w:tplc="0809001B" w:tentative="1">
+      <w:start w:val="1"/>
+      <w:numFmt w:val="lowerRoman"/>
+      <w:lvlText w:val="%3."/>
+      <w:lvlJc w:val="right"/>
+      <w:pPr>
+        <w:ind w:left="2160" w:hanging="180"/>
+      </w:pPr>
+    </w:lvl>
+    <w:lvl w:ilvl="3" w:tplc="0809000F" w:tentative="1">
+      <w:start w:val="1"/>
+      <w:numFmt w:val="decimal"/>
+      <w:lvlText w:val="%4."/>
+      <w:lvlJc w:val="left"/>
+      <w:pPr>
+        <w:ind w:left="2880" w:hanging="360"/>
+      </w:pPr>
+    </w:lvl>
+    <w:lvl w:ilvl="4" w:tplc="08090019" w:tentative="1">
+      <w:start w:val="1"/>
+      <w:numFmt w:val="lowerLetter"/>
+      <w:lvlText w:val="%5."/>
+      <w:lvlJc w:val="left"/>
+      <w:pPr>
+        <w:ind w:left="3600" w:hanging="360"/>
+      </w:pPr>
+    </w:lvl>
+    <w:lvl w:ilvl="5" w:tplc="0809001B" w:tentative="1">
+      <w:start w:val="1"/>
+      <w:numFmt w:val="lowerRoman"/>
+      <w:lvlText w:val="%6."/>
+      <w:lvlJc w:val="right"/>
+      <w:pPr>
+        <w:ind w:left="4320" w:hanging="180"/>
+      </w:pPr>
+    </w:lvl>
+    <w:lvl w:ilvl="6" w:tplc="0809000F" w:tentative="1">
+      <w:start w:val="1"/>
+      <w:numFmt w:val="decimal"/>
+      <w:lvlText w:val="%7."/>
+      <w:lvlJc w:val="left"/>
+      <w:pPr>
+        <w:ind w:left="5040" w:hanging="360"/>
+      </w:pPr>
+    </w:lvl>
+    <w:lvl w:ilvl="7" w:tplc="08090019" w:tentative="1">
+      <w:start w:val="1"/>
+      <w:numFmt w:val="lowerLetter"/>
+      <w:lvlText w:val="%8."/>
+      <w:lvlJc w:val="left"/>
+      <w:pPr>
+        <w:ind w:left="5760" w:hanging="360"/>
+      </w:pPr>
+    </w:lvl>
+    <w:lvl w:ilvl="8" w:tplc="0809001B" w:tentative="1">
+      <w:start w:val="1"/>
+      <w:numFmt w:val="lowerRoman"/>
+      <w:lvlText w:val="%9."/>
+      <w:lvlJc w:val="right"/>
+      <w:pPr>
+        <w:ind w:left="6480" w:hanging="180"/>
+      </w:pPr>
+    </w:lvl>
+  </w:abstractNum>
+  <w:abstractNum w:abstractNumId="2" w15:restartNumberingAfterBreak="0">
     <w:nsid w:val="420E532F"/>
     <w:multiLevelType w:val="hybridMultilevel"/>
     <w:tmpl w:val="B82CFDA0"/>
@@ -650,7 +758,7 @@
       </w:pPr>
     </w:lvl>
   </w:abstractNum>
-  <w:abstractNum w:abstractNumId="2" w15:restartNumberingAfterBreak="0">
+  <w:abstractNum w:abstractNumId="3" w15:restartNumberingAfterBreak="0">
     <w:nsid w:val="77A96F81"/>
     <w:multiLevelType w:val="hybridMultilevel"/>
     <w:tmpl w:val="884C3EA4"/>
@@ -740,13 +848,16 @@
     </w:lvl>
   </w:abstractNum>
   <w:num w:numId="1" w16cid:durableId="1128817124">
-    <w:abstractNumId w:val="2"/>
+    <w:abstractNumId w:val="3"/>
   </w:num>
   <w:num w:numId="2" w16cid:durableId="1539930118">
-    <w:abstractNumId w:val="1"/>
+    <w:abstractNumId w:val="2"/>
   </w:num>
   <w:num w:numId="3" w16cid:durableId="2126150876">
     <w:abstractNumId w:val="0"/>
+  </w:num>
+  <w:num w:numId="4" w16cid:durableId="967592624">
+    <w:abstractNumId w:val="1"/>
   </w:num>
 </w:numbering>
 </file>

--- a/public/Resume.docx
+++ b/public/Resume.docx
@@ -127,11 +127,24 @@
       <w:r>
         <w:t>Front-end: HTML, CSS, Bootstrap, ReactJS</w:t>
       </w:r>
+      <w:r>
+        <w:t>, Three.js</w:t>
+      </w:r>
     </w:p>
     <w:p>
       <w:r>
         <w:t>Back-end: MySQL, MongoDB, Firebase</w:t>
       </w:r>
+    </w:p>
+    <w:p>
+      <w:r>
+        <w:t xml:space="preserve">Design &amp; Prototyping: Illustrator, Photoshop, InDesign, </w:t>
+      </w:r>
+      <w:proofErr w:type="spellStart"/>
+      <w:r>
+        <w:t>AdobeXD</w:t>
+      </w:r>
+      <w:proofErr w:type="spellEnd"/>
     </w:p>
     <w:p>
       <w:r>
@@ -190,10 +203,7 @@
         <w:ind w:left="720"/>
       </w:pPr>
       <w:r>
-        <w:t>D</w:t>
-      </w:r>
-      <w:r>
-        <w:t>eveloped web applications, landing pages, and user interfaces, with a primary focus on JavaScript and RESTful web service design for diverse projects.</w:t>
+        <w:t>Developed web applications, landing pages, and user interfaces, with a primary focus on JavaScript and RESTful web service design for diverse projects.</w:t>
       </w:r>
     </w:p>
     <w:p>
@@ -213,10 +223,7 @@
         <w:ind w:left="720"/>
       </w:pPr>
       <w:r>
-        <w:t>C</w:t>
-      </w:r>
-      <w:r>
-        <w:t>ontributed to the Django backend and managed cloud operations for the Ink India Legal software, while also assisting in frontend design using HTML, CSS, JavaScript, and React.</w:t>
+        <w:t>Contributed to the Django backend and managed cloud operations for the Ink India Legal software, while also assisting in frontend design using HTML, CSS, JavaScript, and React.</w:t>
       </w:r>
     </w:p>
     <w:p/>
@@ -254,10 +261,7 @@
         <w:t>Research Publication</w:t>
       </w:r>
       <w:r>
-        <w:t xml:space="preserve">, </w:t>
-      </w:r>
-      <w:r>
-        <w:t xml:space="preserve">DOI - </w:t>
+        <w:t xml:space="preserve">, DOI - </w:t>
       </w:r>
       <w:hyperlink r:id="rId7" w:history="1">
         <w:r>
@@ -473,6 +477,7 @@
         <w:ind w:firstLine="720"/>
       </w:pPr>
       <w:r>
+        <w:lastRenderedPageBreak/>
         <w:t>Guru Gobind Singh Indraprastha University, Delhi, Indi</w:t>
       </w:r>
       <w:r>

--- a/public/Resume.docx
+++ b/public/Resume.docx
@@ -7,29 +7,55 @@
         <w:rPr>
           <w:b/>
           <w:bCs/>
+          <w:sz w:val="23"/>
+          <w:szCs w:val="23"/>
         </w:rPr>
       </w:pPr>
       <w:r>
         <w:rPr>
           <w:b/>
           <w:bCs/>
+          <w:sz w:val="23"/>
+          <w:szCs w:val="23"/>
         </w:rPr>
         <w:t>JASMINE MUMAN</w:t>
       </w:r>
     </w:p>
     <w:p>
-      <w:r>
+      <w:pPr>
+        <w:rPr>
+          <w:sz w:val="23"/>
+          <w:szCs w:val="23"/>
+        </w:rPr>
+      </w:pPr>
+      <w:r>
+        <w:rPr>
+          <w:sz w:val="23"/>
+          <w:szCs w:val="23"/>
+        </w:rPr>
         <w:t>Cambridge, ON, CA | +1 (705) 970 2185 | jasminemuman21@gmail.com</w:t>
       </w:r>
     </w:p>
     <w:p>
-      <w:r>
+      <w:pPr>
+        <w:rPr>
+          <w:sz w:val="23"/>
+          <w:szCs w:val="23"/>
+        </w:rPr>
+      </w:pPr>
+      <w:r>
+        <w:rPr>
+          <w:sz w:val="23"/>
+          <w:szCs w:val="23"/>
+        </w:rPr>
         <w:t xml:space="preserve">LinkedIn: </w:t>
       </w:r>
-      <w:hyperlink r:id="rId5" w:history="1">
+      <w:hyperlink r:id="rId7" w:history="1">
         <w:r>
           <w:rPr>
             <w:rStyle w:val="Hyperlink"/>
+            <w:sz w:val="23"/>
+            <w:szCs w:val="23"/>
           </w:rPr>
           <w:t>linkedin.com/in/</w:t>
         </w:r>
@@ -37,6 +63,8 @@
         <w:r>
           <w:rPr>
             <w:rStyle w:val="Hyperlink"/>
+            <w:sz w:val="23"/>
+            <w:szCs w:val="23"/>
           </w:rPr>
           <w:t>jasminemuman</w:t>
         </w:r>
@@ -44,13 +72,25 @@
       </w:hyperlink>
     </w:p>
     <w:p>
-      <w:r>
+      <w:pPr>
+        <w:rPr>
+          <w:sz w:val="23"/>
+          <w:szCs w:val="23"/>
+        </w:rPr>
+      </w:pPr>
+      <w:r>
+        <w:rPr>
+          <w:sz w:val="23"/>
+          <w:szCs w:val="23"/>
+        </w:rPr>
         <w:t xml:space="preserve">Portfolio: </w:t>
       </w:r>
-      <w:hyperlink r:id="rId6" w:history="1">
+      <w:hyperlink r:id="rId8" w:history="1">
         <w:r>
           <w:rPr>
             <w:rStyle w:val="Hyperlink"/>
+            <w:sz w:val="23"/>
+            <w:szCs w:val="23"/>
           </w:rPr>
           <w:t>jasmine-</w:t>
         </w:r>
@@ -58,6 +98,8 @@
         <w:r>
           <w:rPr>
             <w:rStyle w:val="Hyperlink"/>
+            <w:sz w:val="23"/>
+            <w:szCs w:val="23"/>
           </w:rPr>
           <w:t>muman</w:t>
         </w:r>
@@ -65,6 +107,8 @@
         <w:r>
           <w:rPr>
             <w:rStyle w:val="Hyperlink"/>
+            <w:sz w:val="23"/>
+            <w:szCs w:val="23"/>
           </w:rPr>
           <w:t>-</w:t>
         </w:r>
@@ -72,108 +116,206 @@
         <w:r>
           <w:rPr>
             <w:rStyle w:val="Hyperlink"/>
+            <w:sz w:val="23"/>
+            <w:szCs w:val="23"/>
           </w:rPr>
           <w:t>portfolio.vercel.app</w:t>
         </w:r>
         <w:proofErr w:type="spellEnd"/>
       </w:hyperlink>
     </w:p>
-    <w:p/>
+    <w:p>
+      <w:pPr>
+        <w:rPr>
+          <w:sz w:val="23"/>
+          <w:szCs w:val="23"/>
+        </w:rPr>
+      </w:pPr>
+    </w:p>
     <w:p>
       <w:pPr>
         <w:rPr>
           <w:b/>
           <w:bCs/>
+          <w:sz w:val="23"/>
+          <w:szCs w:val="23"/>
         </w:rPr>
       </w:pPr>
       <w:r>
         <w:rPr>
           <w:b/>
           <w:bCs/>
+          <w:sz w:val="23"/>
+          <w:szCs w:val="23"/>
         </w:rPr>
         <w:t>SUMMARY</w:t>
       </w:r>
     </w:p>
     <w:p>
-      <w:r>
+      <w:pPr>
+        <w:rPr>
+          <w:sz w:val="23"/>
+          <w:szCs w:val="23"/>
+        </w:rPr>
+      </w:pPr>
+      <w:r>
+        <w:rPr>
+          <w:sz w:val="23"/>
+          <w:szCs w:val="23"/>
+        </w:rPr>
         <w:t>Detail-oriented front-end web developer specializing in React.js. Committed to building user-friendly applications, ensuring responsive designs, and delivering high-quality code. Proficient in a broad range of programming languages and development tools. Adept at collaborating in high-paced environments and staying updated with React trends.</w:t>
       </w:r>
     </w:p>
-    <w:p/>
+    <w:p>
+      <w:pPr>
+        <w:rPr>
+          <w:sz w:val="23"/>
+          <w:szCs w:val="23"/>
+        </w:rPr>
+      </w:pPr>
+    </w:p>
     <w:p>
       <w:pPr>
         <w:rPr>
           <w:b/>
           <w:bCs/>
+          <w:sz w:val="23"/>
+          <w:szCs w:val="23"/>
         </w:rPr>
       </w:pPr>
       <w:r>
         <w:rPr>
           <w:b/>
           <w:bCs/>
+          <w:sz w:val="23"/>
+          <w:szCs w:val="23"/>
         </w:rPr>
         <w:t>TECHNICAL SKILLS</w:t>
       </w:r>
     </w:p>
     <w:p>
-      <w:r>
-        <w:t xml:space="preserve">Programming Languages: JavaScript, TypeScript, Java, C, C++, </w:t>
-      </w:r>
-      <w:r>
-        <w:t>Object Oriented Programming</w:t>
-      </w:r>
-    </w:p>
-    <w:p>
-      <w:r>
-        <w:t>Front-end: HTML, CSS, Bootstrap, ReactJS</w:t>
-      </w:r>
-      <w:r>
-        <w:t>, Three.js</w:t>
-      </w:r>
-    </w:p>
-    <w:p>
-      <w:r>
+      <w:pPr>
+        <w:rPr>
+          <w:sz w:val="23"/>
+          <w:szCs w:val="23"/>
+        </w:rPr>
+      </w:pPr>
+      <w:r>
+        <w:rPr>
+          <w:sz w:val="23"/>
+          <w:szCs w:val="23"/>
+        </w:rPr>
+        <w:t>Programming Languages: JavaScript, TypeScript, Java, C, C++, Object Oriented Programming</w:t>
+      </w:r>
+    </w:p>
+    <w:p>
+      <w:pPr>
+        <w:rPr>
+          <w:sz w:val="23"/>
+          <w:szCs w:val="23"/>
+        </w:rPr>
+      </w:pPr>
+      <w:r>
+        <w:rPr>
+          <w:sz w:val="23"/>
+          <w:szCs w:val="23"/>
+        </w:rPr>
+        <w:t>Front-end: HTML, CSS, Bootstrap, ReactJS, Three.js</w:t>
+      </w:r>
+    </w:p>
+    <w:p>
+      <w:pPr>
+        <w:rPr>
+          <w:sz w:val="23"/>
+          <w:szCs w:val="23"/>
+        </w:rPr>
+      </w:pPr>
+      <w:r>
+        <w:rPr>
+          <w:sz w:val="23"/>
+          <w:szCs w:val="23"/>
+        </w:rPr>
         <w:t>Back-end: MySQL, MongoDB, Firebase</w:t>
       </w:r>
     </w:p>
     <w:p>
-      <w:r>
+      <w:pPr>
+        <w:rPr>
+          <w:sz w:val="23"/>
+          <w:szCs w:val="23"/>
+        </w:rPr>
+      </w:pPr>
+      <w:r>
+        <w:rPr>
+          <w:sz w:val="23"/>
+          <w:szCs w:val="23"/>
+        </w:rPr>
         <w:t xml:space="preserve">Design &amp; Prototyping: Illustrator, Photoshop, InDesign, </w:t>
       </w:r>
       <w:proofErr w:type="spellStart"/>
       <w:r>
+        <w:rPr>
+          <w:sz w:val="23"/>
+          <w:szCs w:val="23"/>
+        </w:rPr>
         <w:t>AdobeXD</w:t>
       </w:r>
       <w:proofErr w:type="spellEnd"/>
     </w:p>
     <w:p>
-      <w:r>
+      <w:pPr>
+        <w:rPr>
+          <w:sz w:val="23"/>
+          <w:szCs w:val="23"/>
+        </w:rPr>
+      </w:pPr>
+      <w:r>
+        <w:rPr>
+          <w:sz w:val="23"/>
+          <w:szCs w:val="23"/>
+        </w:rPr>
         <w:t xml:space="preserve">Tools &amp; Technologies: Visual Studio Code, Eclipse, Turbo C++, </w:t>
       </w:r>
       <w:proofErr w:type="spellStart"/>
       <w:r>
+        <w:rPr>
+          <w:sz w:val="23"/>
+          <w:szCs w:val="23"/>
+        </w:rPr>
         <w:t>PowerBI</w:t>
       </w:r>
       <w:proofErr w:type="spellEnd"/>
       <w:r>
-        <w:t>, Git, GitHub, Jira, Figma, Microsoft Office, Agile</w:t>
-      </w:r>
-      <w:r>
-        <w:t xml:space="preserve"> methodology</w:t>
-      </w:r>
-    </w:p>
-    <w:p/>
+        <w:rPr>
+          <w:sz w:val="23"/>
+          <w:szCs w:val="23"/>
+        </w:rPr>
+        <w:t>, Git, GitHub, Jira, Figma, Microsoft Office, Agile methodology</w:t>
+      </w:r>
+    </w:p>
+    <w:p>
+      <w:pPr>
+        <w:rPr>
+          <w:sz w:val="23"/>
+          <w:szCs w:val="23"/>
+        </w:rPr>
+      </w:pPr>
+    </w:p>
     <w:p>
       <w:pPr>
         <w:rPr>
           <w:b/>
           <w:bCs/>
+          <w:sz w:val="23"/>
+          <w:szCs w:val="23"/>
         </w:rPr>
       </w:pPr>
       <w:r>
         <w:rPr>
           <w:b/>
           <w:bCs/>
+          <w:sz w:val="23"/>
+          <w:szCs w:val="23"/>
         </w:rPr>
         <w:t>EXPERIENCE</w:t>
       </w:r>
@@ -185,24 +327,48 @@
           <w:ilvl w:val="0"/>
           <w:numId w:val="2"/>
         </w:numPr>
-      </w:pPr>
-      <w:r>
+        <w:rPr>
+          <w:sz w:val="23"/>
+          <w:szCs w:val="23"/>
+        </w:rPr>
+      </w:pPr>
+      <w:r>
+        <w:rPr>
+          <w:sz w:val="23"/>
+          <w:szCs w:val="23"/>
+        </w:rPr>
         <w:t xml:space="preserve">Web Development Intern, </w:t>
       </w:r>
       <w:proofErr w:type="spellStart"/>
       <w:r>
+        <w:rPr>
+          <w:sz w:val="23"/>
+          <w:szCs w:val="23"/>
+        </w:rPr>
         <w:t>Awarno</w:t>
       </w:r>
       <w:proofErr w:type="spellEnd"/>
       <w:r>
+        <w:rPr>
+          <w:sz w:val="23"/>
+          <w:szCs w:val="23"/>
+        </w:rPr>
         <w:t xml:space="preserve"> IT Solutions, Delhi-NCR, India (November 2020 - January 2021):</w:t>
       </w:r>
     </w:p>
     <w:p>
       <w:pPr>
         <w:ind w:left="720"/>
-      </w:pPr>
-      <w:r>
+        <w:rPr>
+          <w:sz w:val="23"/>
+          <w:szCs w:val="23"/>
+        </w:rPr>
+      </w:pPr>
+      <w:r>
+        <w:rPr>
+          <w:sz w:val="23"/>
+          <w:szCs w:val="23"/>
+        </w:rPr>
         <w:t>Developed web applications, landing pages, and user interfaces, with a primary focus on JavaScript and RESTful web service design for diverse projects.</w:t>
       </w:r>
     </w:p>
@@ -213,40 +379,60 @@
           <w:ilvl w:val="0"/>
           <w:numId w:val="2"/>
         </w:numPr>
-      </w:pPr>
-      <w:r>
+        <w:rPr>
+          <w:sz w:val="23"/>
+          <w:szCs w:val="23"/>
+        </w:rPr>
+      </w:pPr>
+      <w:r>
+        <w:rPr>
+          <w:sz w:val="23"/>
+          <w:szCs w:val="23"/>
+        </w:rPr>
         <w:t>Web Development Intern, INKINDIALEGAL, Delhi-NCR, India (May - July 2020):</w:t>
       </w:r>
     </w:p>
     <w:p>
       <w:pPr>
         <w:ind w:left="720"/>
-      </w:pPr>
-      <w:r>
+        <w:rPr>
+          <w:sz w:val="23"/>
+          <w:szCs w:val="23"/>
+        </w:rPr>
+      </w:pPr>
+      <w:r>
+        <w:rPr>
+          <w:sz w:val="23"/>
+          <w:szCs w:val="23"/>
+        </w:rPr>
         <w:t>Contributed to the Django backend and managed cloud operations for the Ink India Legal software, while also assisting in frontend design using HTML, CSS, JavaScript, and React.</w:t>
       </w:r>
     </w:p>
-    <w:p/>
+    <w:p>
+      <w:pPr>
+        <w:rPr>
+          <w:sz w:val="23"/>
+          <w:szCs w:val="23"/>
+        </w:rPr>
+      </w:pPr>
+    </w:p>
     <w:p>
       <w:pPr>
         <w:rPr>
           <w:b/>
           <w:bCs/>
+          <w:sz w:val="23"/>
+          <w:szCs w:val="23"/>
         </w:rPr>
       </w:pPr>
       <w:r>
         <w:rPr>
           <w:b/>
           <w:bCs/>
-        </w:rPr>
-        <w:t xml:space="preserve"> PERSONAL </w:t>
-      </w:r>
-      <w:r>
-        <w:rPr>
-          <w:b/>
-          <w:bCs/>
-        </w:rPr>
-        <w:t>PROJECTS</w:t>
+          <w:sz w:val="23"/>
+          <w:szCs w:val="23"/>
+        </w:rPr>
+        <w:t xml:space="preserve"> PERSONAL PROJECTS</w:t>
       </w:r>
     </w:p>
     <w:p>
@@ -256,17 +442,24 @@
           <w:ilvl w:val="0"/>
           <w:numId w:val="4"/>
         </w:numPr>
-      </w:pPr>
-      <w:r>
-        <w:t>Research Publication</w:t>
-      </w:r>
-      <w:r>
-        <w:t xml:space="preserve">, DOI - </w:t>
-      </w:r>
-      <w:hyperlink r:id="rId7" w:history="1">
+        <w:rPr>
+          <w:sz w:val="23"/>
+          <w:szCs w:val="23"/>
+        </w:rPr>
+      </w:pPr>
+      <w:r>
+        <w:rPr>
+          <w:sz w:val="23"/>
+          <w:szCs w:val="23"/>
+        </w:rPr>
+        <w:t xml:space="preserve">Research Publication, DOI - </w:t>
+      </w:r>
+      <w:hyperlink r:id="rId9" w:history="1">
         <w:r>
           <w:rPr>
             <w:rStyle w:val="Hyperlink"/>
+            <w:sz w:val="23"/>
+            <w:szCs w:val="23"/>
           </w:rPr>
           <w:t>https://ijsdr.org/viewpaperforall.php?paper=IJSDR2101020</w:t>
         </w:r>
@@ -275,8 +468,16 @@
     <w:p>
       <w:pPr>
         <w:ind w:left="720"/>
-      </w:pPr>
-      <w:r>
+        <w:rPr>
+          <w:sz w:val="23"/>
+          <w:szCs w:val="23"/>
+        </w:rPr>
+      </w:pPr>
+      <w:r>
+        <w:rPr>
+          <w:sz w:val="23"/>
+          <w:szCs w:val="23"/>
+        </w:rPr>
         <w:t xml:space="preserve">“Progressive Web Apps: An optimistic approach to traditional application development”. International Journal of Scientific Development and Research (IJSDR), Vol. 6, Issue 1, Jan 2021. </w:t>
       </w:r>
     </w:p>
@@ -287,19 +488,33 @@
           <w:ilvl w:val="0"/>
           <w:numId w:val="4"/>
         </w:numPr>
+        <w:rPr>
+          <w:sz w:val="23"/>
+          <w:szCs w:val="23"/>
+        </w:rPr>
       </w:pPr>
       <w:proofErr w:type="spellStart"/>
       <w:r>
+        <w:rPr>
+          <w:sz w:val="23"/>
+          <w:szCs w:val="23"/>
+        </w:rPr>
         <w:t>Todo</w:t>
       </w:r>
       <w:proofErr w:type="spellEnd"/>
       <w:r>
+        <w:rPr>
+          <w:sz w:val="23"/>
+          <w:szCs w:val="23"/>
+        </w:rPr>
         <w:t xml:space="preserve"> App: </w:t>
       </w:r>
-      <w:hyperlink r:id="rId8" w:history="1">
+      <w:hyperlink r:id="rId10" w:history="1">
         <w:r>
           <w:rPr>
             <w:rStyle w:val="Hyperlink"/>
+            <w:sz w:val="23"/>
+            <w:szCs w:val="23"/>
           </w:rPr>
           <w:t>Link to GitHub</w:t>
         </w:r>
@@ -308,8 +523,16 @@
     <w:p>
       <w:pPr>
         <w:ind w:firstLine="720"/>
-      </w:pPr>
-      <w:r>
+        <w:rPr>
+          <w:sz w:val="23"/>
+          <w:szCs w:val="23"/>
+        </w:rPr>
+      </w:pPr>
+      <w:r>
+        <w:rPr>
+          <w:sz w:val="23"/>
+          <w:szCs w:val="23"/>
+        </w:rPr>
         <w:t>User-friendly task management application built with React.</w:t>
       </w:r>
     </w:p>
@@ -320,14 +543,24 @@
           <w:ilvl w:val="0"/>
           <w:numId w:val="4"/>
         </w:numPr>
-      </w:pPr>
-      <w:r>
+        <w:rPr>
+          <w:sz w:val="23"/>
+          <w:szCs w:val="23"/>
+        </w:rPr>
+      </w:pPr>
+      <w:r>
+        <w:rPr>
+          <w:sz w:val="23"/>
+          <w:szCs w:val="23"/>
+        </w:rPr>
         <w:t xml:space="preserve">E-commerce Product Showcase: </w:t>
       </w:r>
-      <w:hyperlink r:id="rId9" w:history="1">
+      <w:hyperlink r:id="rId11" w:history="1">
         <w:r>
           <w:rPr>
             <w:rStyle w:val="Hyperlink"/>
+            <w:sz w:val="23"/>
+            <w:szCs w:val="23"/>
           </w:rPr>
           <w:t>Link to GitHub</w:t>
         </w:r>
@@ -336,8 +569,16 @@
     <w:p>
       <w:pPr>
         <w:ind w:firstLine="720"/>
-      </w:pPr>
-      <w:r>
+        <w:rPr>
+          <w:sz w:val="23"/>
+          <w:szCs w:val="23"/>
+        </w:rPr>
+      </w:pPr>
+      <w:r>
+        <w:rPr>
+          <w:sz w:val="23"/>
+          <w:szCs w:val="23"/>
+        </w:rPr>
         <w:t>Interactive e-commerce application developed in React.</w:t>
       </w:r>
     </w:p>
@@ -348,14 +589,24 @@
           <w:ilvl w:val="0"/>
           <w:numId w:val="4"/>
         </w:numPr>
-      </w:pPr>
-      <w:r>
+        <w:rPr>
+          <w:sz w:val="23"/>
+          <w:szCs w:val="23"/>
+        </w:rPr>
+      </w:pPr>
+      <w:r>
+        <w:rPr>
+          <w:sz w:val="23"/>
+          <w:szCs w:val="23"/>
+        </w:rPr>
         <w:t xml:space="preserve">Portfolio Website: </w:t>
       </w:r>
-      <w:hyperlink r:id="rId10" w:history="1">
+      <w:hyperlink r:id="rId12" w:history="1">
         <w:r>
           <w:rPr>
             <w:rStyle w:val="Hyperlink"/>
+            <w:sz w:val="23"/>
+            <w:szCs w:val="23"/>
           </w:rPr>
           <w:t>Link to GitHub</w:t>
         </w:r>
@@ -364,8 +615,16 @@
     <w:p>
       <w:pPr>
         <w:ind w:firstLine="720"/>
-      </w:pPr>
-      <w:r>
+        <w:rPr>
+          <w:sz w:val="23"/>
+          <w:szCs w:val="23"/>
+        </w:rPr>
+      </w:pPr>
+      <w:r>
+        <w:rPr>
+          <w:sz w:val="23"/>
+          <w:szCs w:val="23"/>
+        </w:rPr>
         <w:t>Personal site showcasing skills and experience, built with React.js.</w:t>
       </w:r>
     </w:p>
@@ -376,14 +635,24 @@
           <w:ilvl w:val="0"/>
           <w:numId w:val="4"/>
         </w:numPr>
-      </w:pPr>
-      <w:r>
+        <w:rPr>
+          <w:sz w:val="23"/>
+          <w:szCs w:val="23"/>
+        </w:rPr>
+      </w:pPr>
+      <w:r>
+        <w:rPr>
+          <w:sz w:val="23"/>
+          <w:szCs w:val="23"/>
+        </w:rPr>
         <w:t xml:space="preserve">Social Media Feed: </w:t>
       </w:r>
-      <w:hyperlink r:id="rId11" w:history="1">
+      <w:hyperlink r:id="rId13" w:history="1">
         <w:r>
           <w:rPr>
             <w:rStyle w:val="Hyperlink"/>
+            <w:sz w:val="23"/>
+            <w:szCs w:val="23"/>
           </w:rPr>
           <w:t>Link to GitHub</w:t>
         </w:r>
@@ -392,23 +661,42 @@
     <w:p>
       <w:pPr>
         <w:ind w:firstLine="720"/>
-      </w:pPr>
-      <w:r>
+        <w:rPr>
+          <w:sz w:val="23"/>
+          <w:szCs w:val="23"/>
+        </w:rPr>
+      </w:pPr>
+      <w:r>
+        <w:rPr>
+          <w:sz w:val="23"/>
+          <w:szCs w:val="23"/>
+        </w:rPr>
         <w:t>Social media feed application developed using React.</w:t>
       </w:r>
     </w:p>
-    <w:p/>
+    <w:p>
+      <w:pPr>
+        <w:rPr>
+          <w:sz w:val="23"/>
+          <w:szCs w:val="23"/>
+        </w:rPr>
+      </w:pPr>
+    </w:p>
     <w:p>
       <w:pPr>
         <w:rPr>
           <w:b/>
           <w:bCs/>
+          <w:sz w:val="23"/>
+          <w:szCs w:val="23"/>
         </w:rPr>
       </w:pPr>
       <w:r>
         <w:rPr>
           <w:b/>
           <w:bCs/>
+          <w:sz w:val="23"/>
+          <w:szCs w:val="23"/>
         </w:rPr>
         <w:t>EDUCATION</w:t>
       </w:r>
@@ -420,16 +708,32 @@
           <w:ilvl w:val="0"/>
           <w:numId w:val="3"/>
         </w:numPr>
-      </w:pPr>
-      <w:r>
+        <w:rPr>
+          <w:sz w:val="23"/>
+          <w:szCs w:val="23"/>
+        </w:rPr>
+      </w:pPr>
+      <w:r>
+        <w:rPr>
+          <w:sz w:val="23"/>
+          <w:szCs w:val="23"/>
+        </w:rPr>
         <w:t>PG-Diploma in Reporting Systems and Database Development, 2023</w:t>
       </w:r>
     </w:p>
     <w:p>
       <w:pPr>
         <w:ind w:firstLine="720"/>
-      </w:pPr>
-      <w:r>
+        <w:rPr>
+          <w:sz w:val="23"/>
+          <w:szCs w:val="23"/>
+        </w:rPr>
+      </w:pPr>
+      <w:r>
+        <w:rPr>
+          <w:sz w:val="23"/>
+          <w:szCs w:val="23"/>
+        </w:rPr>
         <w:t>Conestoga College, Kitchener Downtown, ON, CA</w:t>
       </w:r>
     </w:p>
@@ -440,16 +744,32 @@
           <w:ilvl w:val="0"/>
           <w:numId w:val="3"/>
         </w:numPr>
-      </w:pPr>
-      <w:r>
+        <w:rPr>
+          <w:sz w:val="23"/>
+          <w:szCs w:val="23"/>
+        </w:rPr>
+      </w:pPr>
+      <w:r>
+        <w:rPr>
+          <w:sz w:val="23"/>
+          <w:szCs w:val="23"/>
+        </w:rPr>
         <w:t>PG-Diploma in Mobile Application Development, 2022</w:t>
       </w:r>
     </w:p>
     <w:p>
       <w:pPr>
         <w:ind w:firstLine="720"/>
-      </w:pPr>
-      <w:r>
+        <w:rPr>
+          <w:sz w:val="23"/>
+          <w:szCs w:val="23"/>
+        </w:rPr>
+      </w:pPr>
+      <w:r>
+        <w:rPr>
+          <w:sz w:val="23"/>
+          <w:szCs w:val="23"/>
+        </w:rPr>
         <w:t>Georgian College, Barrie, ON, CA</w:t>
       </w:r>
     </w:p>
@@ -460,30 +780,47 @@
           <w:ilvl w:val="0"/>
           <w:numId w:val="3"/>
         </w:numPr>
+        <w:rPr>
+          <w:sz w:val="23"/>
+          <w:szCs w:val="23"/>
+        </w:rPr>
       </w:pPr>
       <w:proofErr w:type="spellStart"/>
       <w:proofErr w:type="gramStart"/>
       <w:r>
+        <w:rPr>
+          <w:sz w:val="23"/>
+          <w:szCs w:val="23"/>
+        </w:rPr>
         <w:t>B.Tech</w:t>
       </w:r>
       <w:proofErr w:type="spellEnd"/>
       <w:proofErr w:type="gramEnd"/>
       <w:r>
+        <w:rPr>
+          <w:sz w:val="23"/>
+          <w:szCs w:val="23"/>
+        </w:rPr>
         <w:t xml:space="preserve"> in Computer Science &amp; Engineering, 2017-2021</w:t>
       </w:r>
     </w:p>
     <w:p>
       <w:pPr>
         <w:ind w:firstLine="720"/>
-      </w:pPr>
-      <w:r>
-        <w:lastRenderedPageBreak/>
-        <w:t>Guru Gobind Singh Indraprastha University, Delhi, Indi</w:t>
-      </w:r>
-      <w:r>
-        <w:t>a</w:t>
-      </w:r>
-    </w:p>
+        <w:rPr>
+          <w:sz w:val="23"/>
+          <w:szCs w:val="23"/>
+        </w:rPr>
+      </w:pPr>
+      <w:r>
+        <w:rPr>
+          <w:sz w:val="23"/>
+          <w:szCs w:val="23"/>
+        </w:rPr>
+        <w:t>Guru Gobind Singh Indraprastha University, Delhi, India</w:t>
+      </w:r>
+    </w:p>
+    <w:p/>
     <w:sectPr>
       <w:pgSz w:w="12240" w:h="15840"/>
       <w:pgMar w:top="1280" w:right="835" w:bottom="1000" w:left="914" w:header="805" w:footer="816" w:gutter="0"/>
@@ -492,6 +829,44 @@
     </w:sectPr>
   </w:body>
 </w:document>
+</file>
+
+<file path=word/endnotes.xml><?xml version="1.0" encoding="utf-8"?>
+<w:endnotes xmlns:wpc="http://schemas.microsoft.com/office/word/2010/wordprocessingCanvas" xmlns:cx="http://schemas.microsoft.com/office/drawing/2014/chartex" xmlns:cx1="http://schemas.microsoft.com/office/drawing/2015/9/8/chartex" xmlns:cx2="http://schemas.microsoft.com/office/drawing/2015/10/21/chartex" xmlns:cx3="http://schemas.microsoft.com/office/drawing/2016/5/9/chartex" xmlns:cx4="http://schemas.microsoft.com/office/drawing/2016/5/10/chartex" xmlns:cx5="http://schemas.microsoft.com/office/drawing/2016/5/11/chartex" xmlns:cx6="http://schemas.microsoft.com/office/drawing/2016/5/12/chartex" xmlns:cx7="http://schemas.microsoft.com/office/drawing/2016/5/13/chartex" xmlns:cx8="http://schemas.microsoft.com/office/drawing/2016/5/14/chartex" xmlns:mc="http://schemas.openxmlformats.org/markup-compatibility/2006" xmlns:aink="http://schemas.microsoft.com/office/drawing/2016/ink" xmlns:am3d="http://schemas.microsoft.com/office/drawing/2017/model3d" xmlns:o="urn:schemas-microsoft-com:office:office" xmlns:oel="http://schemas.microsoft.com/office/2019/extlst" xmlns:r="http://schemas.openxmlformats.org/officeDocument/2006/relationships" xmlns:m="http://schemas.openxmlformats.org/officeDocument/2006/math" xmlns:v="urn:schemas-microsoft-com:vml" xmlns:wp14="http://schemas.microsoft.com/office/word/2010/wordprocessingDrawing" xmlns:wp="http://schemas.openxmlformats.org/drawingml/2006/wordprocessingDrawing" xmlns:w10="urn:schemas-microsoft-com:office:word" xmlns:w="http://schemas.openxmlformats.org/wordprocessingml/2006/main" xmlns:w14="http://schemas.microsoft.com/office/word/2010/wordml" xmlns:w15="http://schemas.microsoft.com/office/word/2012/wordml" xmlns:w16cex="http://schemas.microsoft.com/office/word/2018/wordml/cex" xmlns:w16cid="http://schemas.microsoft.com/office/word/2016/wordml/cid" xmlns:w16="http://schemas.microsoft.com/office/word/2018/wordml" xmlns:w16sdtdh="http://schemas.microsoft.com/office/word/2020/wordml/sdtdatahash" xmlns:w16se="http://schemas.microsoft.com/office/word/2015/wordml/symex" xmlns:wpg="http://schemas.microsoft.com/office/word/2010/wordprocessingGroup" xmlns:wpi="http://schemas.microsoft.com/office/word/2010/wordprocessingInk" xmlns:wne="http://schemas.microsoft.com/office/word/2006/wordml" xmlns:wps="http://schemas.microsoft.com/office/word/2010/wordprocessingShape" mc:Ignorable="w14 w15 w16se w16cid w16 w16cex w16sdtdh wp14">
+  <w:endnote w:type="separator" w:id="-1">
+    <w:p>
+      <w:r>
+        <w:separator/>
+      </w:r>
+    </w:p>
+  </w:endnote>
+  <w:endnote w:type="continuationSeparator" w:id="0">
+    <w:p>
+      <w:r>
+        <w:continuationSeparator/>
+      </w:r>
+    </w:p>
+  </w:endnote>
+</w:endnotes>
+</file>
+
+<file path=word/footnotes.xml><?xml version="1.0" encoding="utf-8"?>
+<w:footnotes xmlns:wpc="http://schemas.microsoft.com/office/word/2010/wordprocessingCanvas" xmlns:cx="http://schemas.microsoft.com/office/drawing/2014/chartex" xmlns:cx1="http://schemas.microsoft.com/office/drawing/2015/9/8/chartex" xmlns:cx2="http://schemas.microsoft.com/office/drawing/2015/10/21/chartex" xmlns:cx3="http://schemas.microsoft.com/office/drawing/2016/5/9/chartex" xmlns:cx4="http://schemas.microsoft.com/office/drawing/2016/5/10/chartex" xmlns:cx5="http://schemas.microsoft.com/office/drawing/2016/5/11/chartex" xmlns:cx6="http://schemas.microsoft.com/office/drawing/2016/5/12/chartex" xmlns:cx7="http://schemas.microsoft.com/office/drawing/2016/5/13/chartex" xmlns:cx8="http://schemas.microsoft.com/office/drawing/2016/5/14/chartex" xmlns:mc="http://schemas.openxmlformats.org/markup-compatibility/2006" xmlns:aink="http://schemas.microsoft.com/office/drawing/2016/ink" xmlns:am3d="http://schemas.microsoft.com/office/drawing/2017/model3d" xmlns:o="urn:schemas-microsoft-com:office:office" xmlns:oel="http://schemas.microsoft.com/office/2019/extlst" xmlns:r="http://schemas.openxmlformats.org/officeDocument/2006/relationships" xmlns:m="http://schemas.openxmlformats.org/officeDocument/2006/math" xmlns:v="urn:schemas-microsoft-com:vml" xmlns:wp14="http://schemas.microsoft.com/office/word/2010/wordprocessingDrawing" xmlns:wp="http://schemas.openxmlformats.org/drawingml/2006/wordprocessingDrawing" xmlns:w10="urn:schemas-microsoft-com:office:word" xmlns:w="http://schemas.openxmlformats.org/wordprocessingml/2006/main" xmlns:w14="http://schemas.microsoft.com/office/word/2010/wordml" xmlns:w15="http://schemas.microsoft.com/office/word/2012/wordml" xmlns:w16cex="http://schemas.microsoft.com/office/word/2018/wordml/cex" xmlns:w16cid="http://schemas.microsoft.com/office/word/2016/wordml/cid" xmlns:w16="http://schemas.microsoft.com/office/word/2018/wordml" xmlns:w16sdtdh="http://schemas.microsoft.com/office/word/2020/wordml/sdtdatahash" xmlns:w16se="http://schemas.microsoft.com/office/word/2015/wordml/symex" xmlns:wpg="http://schemas.microsoft.com/office/word/2010/wordprocessingGroup" xmlns:wpi="http://schemas.microsoft.com/office/word/2010/wordprocessingInk" xmlns:wne="http://schemas.microsoft.com/office/word/2006/wordml" xmlns:wps="http://schemas.microsoft.com/office/word/2010/wordprocessingShape" mc:Ignorable="w14 w15 w16se w16cid w16 w16cex w16sdtdh wp14">
+  <w:footnote w:type="separator" w:id="-1">
+    <w:p>
+      <w:r>
+        <w:separator/>
+      </w:r>
+    </w:p>
+  </w:footnote>
+  <w:footnote w:type="continuationSeparator" w:id="0">
+    <w:p>
+      <w:r>
+        <w:continuationSeparator/>
+      </w:r>
+    </w:p>
+  </w:footnote>
+</w:footnotes>
 </file>
 
 <file path=word/numbering.xml><?xml version="1.0" encoding="utf-8"?>
@@ -1263,6 +1638,7 @@
   <w:style w:type="paragraph" w:default="1" w:styleId="Normal">
     <w:name w:val="Normal"/>
     <w:qFormat/>
+    <w:rsid w:val="00432C1F"/>
   </w:style>
   <w:style w:type="character" w:default="1" w:styleId="DefaultParagraphFont">
     <w:name w:val="Default Paragraph Font"/>
@@ -1336,6 +1712,48 @@
       <w:color w:val="954F72" w:themeColor="followedHyperlink"/>
       <w:u w:val="single"/>
     </w:rPr>
+  </w:style>
+  <w:style w:type="paragraph" w:styleId="Header">
+    <w:name w:val="header"/>
+    <w:basedOn w:val="Normal"/>
+    <w:link w:val="HeaderChar"/>
+    <w:uiPriority w:val="99"/>
+    <w:unhideWhenUsed/>
+    <w:rsid w:val="00D54986"/>
+    <w:pPr>
+      <w:tabs>
+        <w:tab w:val="center" w:pos="4513"/>
+        <w:tab w:val="right" w:pos="9026"/>
+      </w:tabs>
+    </w:pPr>
+  </w:style>
+  <w:style w:type="character" w:customStyle="1" w:styleId="HeaderChar">
+    <w:name w:val="Header Char"/>
+    <w:basedOn w:val="DefaultParagraphFont"/>
+    <w:link w:val="Header"/>
+    <w:uiPriority w:val="99"/>
+    <w:rsid w:val="00D54986"/>
+  </w:style>
+  <w:style w:type="paragraph" w:styleId="Footer">
+    <w:name w:val="footer"/>
+    <w:basedOn w:val="Normal"/>
+    <w:link w:val="FooterChar"/>
+    <w:uiPriority w:val="99"/>
+    <w:unhideWhenUsed/>
+    <w:rsid w:val="00D54986"/>
+    <w:pPr>
+      <w:tabs>
+        <w:tab w:val="center" w:pos="4513"/>
+        <w:tab w:val="right" w:pos="9026"/>
+      </w:tabs>
+    </w:pPr>
+  </w:style>
+  <w:style w:type="character" w:customStyle="1" w:styleId="FooterChar">
+    <w:name w:val="Footer Char"/>
+    <w:basedOn w:val="DefaultParagraphFont"/>
+    <w:link w:val="Footer"/>
+    <w:uiPriority w:val="99"/>
+    <w:rsid w:val="00D54986"/>
   </w:style>
 </w:styles>
 </file>

--- a/public/Resume.docx
+++ b/public/Resume.docx
@@ -207,6 +207,20 @@
         </w:rPr>
         <w:t>Programming Languages: JavaScript, TypeScript, Java, C, C++, Object Oriented Programming</w:t>
       </w:r>
+      <w:r>
+        <w:rPr>
+          <w:sz w:val="23"/>
+          <w:szCs w:val="23"/>
+        </w:rPr>
+        <w:t xml:space="preserve">, </w:t>
+      </w:r>
+      <w:r>
+        <w:rPr>
+          <w:sz w:val="23"/>
+          <w:szCs w:val="23"/>
+        </w:rPr>
+        <w:t>Ajax, JSON</w:t>
+      </w:r>
     </w:p>
     <w:p>
       <w:pPr>
@@ -290,7 +304,43 @@
           <w:sz w:val="23"/>
           <w:szCs w:val="23"/>
         </w:rPr>
-        <w:t>, Git, GitHub, Jira, Figma, Microsoft Office, Agile methodology</w:t>
+        <w:t>, Git, GitHub, Jira, Figma, Microsoft Office,</w:t>
+      </w:r>
+      <w:r>
+        <w:rPr>
+          <w:sz w:val="23"/>
+          <w:szCs w:val="23"/>
+        </w:rPr>
+        <w:t xml:space="preserve"> </w:t>
+      </w:r>
+      <w:r>
+        <w:rPr>
+          <w:sz w:val="23"/>
+          <w:szCs w:val="23"/>
+        </w:rPr>
+        <w:t>Agile methodology</w:t>
+      </w:r>
+    </w:p>
+    <w:p>
+      <w:pPr>
+        <w:rPr>
+          <w:sz w:val="23"/>
+          <w:szCs w:val="23"/>
+        </w:rPr>
+      </w:pPr>
+      <w:r>
+        <w:rPr>
+          <w:sz w:val="23"/>
+          <w:szCs w:val="23"/>
+        </w:rPr>
+        <w:t xml:space="preserve">Operating System: </w:t>
+      </w:r>
+      <w:r>
+        <w:rPr>
+          <w:sz w:val="23"/>
+          <w:szCs w:val="23"/>
+        </w:rPr>
+        <w:t>Window, Linux, MacOS</w:t>
       </w:r>
     </w:p>
     <w:p>
@@ -820,7 +870,6 @@
         <w:t>Guru Gobind Singh Indraprastha University, Delhi, India</w:t>
       </w:r>
     </w:p>
-    <w:p/>
     <w:sectPr>
       <w:pgSz w:w="12240" w:h="15840"/>
       <w:pgMar w:top="1280" w:right="835" w:bottom="1000" w:left="914" w:header="805" w:footer="816" w:gutter="0"/>

--- a/public/Resume.docx
+++ b/public/Resume.docx
@@ -33,7 +33,14 @@
           <w:sz w:val="23"/>
           <w:szCs w:val="23"/>
         </w:rPr>
-        <w:t>Cambridge, ON, CA | +1 (705) 970 2185 | jasminemuman21@gmail.com</w:t>
+        <w:t>Kitchener</w:t>
+      </w:r>
+      <w:r>
+        <w:rPr>
+          <w:sz w:val="23"/>
+          <w:szCs w:val="23"/>
+        </w:rPr>
+        <w:t>, ON, CA | +1 (705) 970 2185 | jasminemuman21@gmail.com</w:t>
       </w:r>
     </w:p>
     <w:p>
@@ -57,18 +64,8 @@
             <w:sz w:val="23"/>
             <w:szCs w:val="23"/>
           </w:rPr>
-          <w:t>linkedin.com/in/</w:t>
+          <w:t>linkedin.com/in/jasminemuman</w:t>
         </w:r>
-        <w:proofErr w:type="spellStart"/>
-        <w:r>
-          <w:rPr>
-            <w:rStyle w:val="Hyperlink"/>
-            <w:sz w:val="23"/>
-            <w:szCs w:val="23"/>
-          </w:rPr>
-          <w:t>jasminemuman</w:t>
-        </w:r>
-        <w:proofErr w:type="spellEnd"/>
       </w:hyperlink>
     </w:p>
     <w:p>
@@ -92,36 +89,8 @@
             <w:sz w:val="23"/>
             <w:szCs w:val="23"/>
           </w:rPr>
-          <w:t>jasmine-</w:t>
+          <w:t>jasmine-muman-portfolio.vercel.app</w:t>
         </w:r>
-        <w:proofErr w:type="spellStart"/>
-        <w:r>
-          <w:rPr>
-            <w:rStyle w:val="Hyperlink"/>
-            <w:sz w:val="23"/>
-            <w:szCs w:val="23"/>
-          </w:rPr>
-          <w:t>muman</w:t>
-        </w:r>
-        <w:proofErr w:type="spellEnd"/>
-        <w:r>
-          <w:rPr>
-            <w:rStyle w:val="Hyperlink"/>
-            <w:sz w:val="23"/>
-            <w:szCs w:val="23"/>
-          </w:rPr>
-          <w:t>-</w:t>
-        </w:r>
-        <w:proofErr w:type="spellStart"/>
-        <w:r>
-          <w:rPr>
-            <w:rStyle w:val="Hyperlink"/>
-            <w:sz w:val="23"/>
-            <w:szCs w:val="23"/>
-          </w:rPr>
-          <w:t>portfolio.vercel.app</w:t>
-        </w:r>
-        <w:proofErr w:type="spellEnd"/>
       </w:hyperlink>
     </w:p>
     <w:p>
@@ -212,14 +181,7 @@
           <w:sz w:val="23"/>
           <w:szCs w:val="23"/>
         </w:rPr>
-        <w:t xml:space="preserve">, </w:t>
-      </w:r>
-      <w:r>
-        <w:rPr>
-          <w:sz w:val="23"/>
-          <w:szCs w:val="23"/>
-        </w:rPr>
-        <w:t>Ajax, JSON</w:t>
+        <w:t>, Ajax, JSON</w:t>
       </w:r>
     </w:p>
     <w:p>
@@ -264,47 +226,22 @@
           <w:sz w:val="23"/>
           <w:szCs w:val="23"/>
         </w:rPr>
-        <w:t xml:space="preserve">Design &amp; Prototyping: Illustrator, Photoshop, InDesign, </w:t>
-      </w:r>
-      <w:proofErr w:type="spellStart"/>
-      <w:r>
-        <w:rPr>
-          <w:sz w:val="23"/>
-          <w:szCs w:val="23"/>
-        </w:rPr>
-        <w:t>AdobeXD</w:t>
-      </w:r>
-      <w:proofErr w:type="spellEnd"/>
-    </w:p>
-    <w:p>
-      <w:pPr>
-        <w:rPr>
-          <w:sz w:val="23"/>
-          <w:szCs w:val="23"/>
-        </w:rPr>
-      </w:pPr>
-      <w:r>
-        <w:rPr>
-          <w:sz w:val="23"/>
-          <w:szCs w:val="23"/>
-        </w:rPr>
-        <w:t xml:space="preserve">Tools &amp; Technologies: Visual Studio Code, Eclipse, Turbo C++, </w:t>
-      </w:r>
-      <w:proofErr w:type="spellStart"/>
-      <w:r>
-        <w:rPr>
-          <w:sz w:val="23"/>
-          <w:szCs w:val="23"/>
-        </w:rPr>
-        <w:t>PowerBI</w:t>
-      </w:r>
-      <w:proofErr w:type="spellEnd"/>
-      <w:r>
-        <w:rPr>
-          <w:sz w:val="23"/>
-          <w:szCs w:val="23"/>
-        </w:rPr>
-        <w:t>, Git, GitHub, Jira, Figma, Microsoft Office,</w:t>
+        <w:t>Design &amp; Prototyping: Illustrator, Photoshop, InDesign, AdobeXD</w:t>
+      </w:r>
+    </w:p>
+    <w:p>
+      <w:pPr>
+        <w:rPr>
+          <w:sz w:val="23"/>
+          <w:szCs w:val="23"/>
+        </w:rPr>
+      </w:pPr>
+      <w:r>
+        <w:rPr>
+          <w:sz w:val="23"/>
+          <w:szCs w:val="23"/>
+        </w:rPr>
+        <w:t>Tools &amp; Technologies: Visual Studio Code, Eclipse, Turbo C++, PowerBI, Git, GitHub, Jira, Figma, Microsoft Office,</w:t>
       </w:r>
       <w:r>
         <w:rPr>
@@ -333,14 +270,7 @@
           <w:sz w:val="23"/>
           <w:szCs w:val="23"/>
         </w:rPr>
-        <w:t xml:space="preserve">Operating System: </w:t>
-      </w:r>
-      <w:r>
-        <w:rPr>
-          <w:sz w:val="23"/>
-          <w:szCs w:val="23"/>
-        </w:rPr>
-        <w:t>Window, Linux, MacOS</w:t>
+        <w:t>Operating System: Window, Linux, MacOS</w:t>
       </w:r>
     </w:p>
     <w:p>
@@ -387,23 +317,21 @@
           <w:sz w:val="23"/>
           <w:szCs w:val="23"/>
         </w:rPr>
-        <w:t xml:space="preserve">Web Development Intern, </w:t>
-      </w:r>
-      <w:proofErr w:type="spellStart"/>
-      <w:r>
-        <w:rPr>
-          <w:sz w:val="23"/>
-          <w:szCs w:val="23"/>
-        </w:rPr>
-        <w:t>Awarno</w:t>
-      </w:r>
-      <w:proofErr w:type="spellEnd"/>
-      <w:r>
-        <w:rPr>
-          <w:sz w:val="23"/>
-          <w:szCs w:val="23"/>
-        </w:rPr>
-        <w:t xml:space="preserve"> IT Solutions, Delhi-NCR, India (November 2020 - January 2021):</w:t>
+        <w:t xml:space="preserve">Web Development Intern, Awarno IT Solutions, Delhi-NCR, India (November 2020 - </w:t>
+      </w:r>
+      <w:r>
+        <w:rPr>
+          <w:sz w:val="23"/>
+          <w:szCs w:val="23"/>
+        </w:rPr>
+        <w:t>November</w:t>
+      </w:r>
+      <w:r>
+        <w:rPr>
+          <w:sz w:val="23"/>
+          <w:szCs w:val="23"/>
+        </w:rPr>
+        <w:t xml:space="preserve"> 2021):</w:t>
       </w:r>
     </w:p>
     <w:p>
@@ -439,7 +367,21 @@
           <w:sz w:val="23"/>
           <w:szCs w:val="23"/>
         </w:rPr>
-        <w:t>Web Development Intern, INKINDIALEGAL, Delhi-NCR, India (May - July 2020):</w:t>
+        <w:t xml:space="preserve">Web Development Intern, INKINDIALEGAL, Delhi-NCR, India (May </w:t>
+      </w:r>
+      <w:r>
+        <w:rPr>
+          <w:sz w:val="23"/>
+          <w:szCs w:val="23"/>
+        </w:rPr>
+        <w:t xml:space="preserve">2019 </w:t>
+      </w:r>
+      <w:r>
+        <w:rPr>
+          <w:sz w:val="23"/>
+          <w:szCs w:val="23"/>
+        </w:rPr>
+        <w:t>- July 2020):</w:t>
       </w:r>
     </w:p>
     <w:p>
@@ -502,7 +444,7 @@
           <w:sz w:val="23"/>
           <w:szCs w:val="23"/>
         </w:rPr>
-        <w:t xml:space="preserve">Research Publication, DOI - </w:t>
+        <w:t xml:space="preserve">Todo App: </w:t>
       </w:r>
       <w:hyperlink r:id="rId9" w:history="1">
         <w:r>
@@ -511,24 +453,24 @@
             <w:sz w:val="23"/>
             <w:szCs w:val="23"/>
           </w:rPr>
-          <w:t>https://ijsdr.org/viewpaperforall.php?paper=IJSDR2101020</w:t>
+          <w:t>Link to GitHub</w:t>
         </w:r>
       </w:hyperlink>
     </w:p>
     <w:p>
       <w:pPr>
-        <w:ind w:left="720"/>
-        <w:rPr>
-          <w:sz w:val="23"/>
-          <w:szCs w:val="23"/>
-        </w:rPr>
-      </w:pPr>
-      <w:r>
-        <w:rPr>
-          <w:sz w:val="23"/>
-          <w:szCs w:val="23"/>
-        </w:rPr>
-        <w:t xml:space="preserve">“Progressive Web Apps: An optimistic approach to traditional application development”. International Journal of Scientific Development and Research (IJSDR), Vol. 6, Issue 1, Jan 2021. </w:t>
+        <w:ind w:firstLine="720"/>
+        <w:rPr>
+          <w:sz w:val="23"/>
+          <w:szCs w:val="23"/>
+        </w:rPr>
+      </w:pPr>
+      <w:r>
+        <w:rPr>
+          <w:sz w:val="23"/>
+          <w:szCs w:val="23"/>
+        </w:rPr>
+        <w:t>User-friendly task management application built with React.</w:t>
       </w:r>
     </w:p>
     <w:p>
@@ -543,21 +485,12 @@
           <w:szCs w:val="23"/>
         </w:rPr>
       </w:pPr>
-      <w:proofErr w:type="spellStart"/>
-      <w:r>
-        <w:rPr>
-          <w:sz w:val="23"/>
-          <w:szCs w:val="23"/>
-        </w:rPr>
-        <w:t>Todo</w:t>
-      </w:r>
-      <w:proofErr w:type="spellEnd"/>
-      <w:r>
-        <w:rPr>
-          <w:sz w:val="23"/>
-          <w:szCs w:val="23"/>
-        </w:rPr>
-        <w:t xml:space="preserve"> App: </w:t>
+      <w:r>
+        <w:rPr>
+          <w:sz w:val="23"/>
+          <w:szCs w:val="23"/>
+        </w:rPr>
+        <w:t xml:space="preserve">E-commerce Product Showcase: </w:t>
       </w:r>
       <w:hyperlink r:id="rId10" w:history="1">
         <w:r>
@@ -583,7 +516,7 @@
           <w:sz w:val="23"/>
           <w:szCs w:val="23"/>
         </w:rPr>
-        <w:t>User-friendly task management application built with React.</w:t>
+        <w:t>Interactive e-commerce application developed in React.</w:t>
       </w:r>
     </w:p>
     <w:p>
@@ -603,7 +536,7 @@
           <w:sz w:val="23"/>
           <w:szCs w:val="23"/>
         </w:rPr>
-        <w:t xml:space="preserve">E-commerce Product Showcase: </w:t>
+        <w:t xml:space="preserve">Portfolio Website: </w:t>
       </w:r>
       <w:hyperlink r:id="rId11" w:history="1">
         <w:r>
@@ -629,7 +562,7 @@
           <w:sz w:val="23"/>
           <w:szCs w:val="23"/>
         </w:rPr>
-        <w:t>Interactive e-commerce application developed in React.</w:t>
+        <w:t>Personal site showcasing skills and experience, built with React.js.</w:t>
       </w:r>
     </w:p>
     <w:p>
@@ -649,7 +582,7 @@
           <w:sz w:val="23"/>
           <w:szCs w:val="23"/>
         </w:rPr>
-        <w:t xml:space="preserve">Portfolio Website: </w:t>
+        <w:t xml:space="preserve">Social Media Feed: </w:t>
       </w:r>
       <w:hyperlink r:id="rId12" w:history="1">
         <w:r>
@@ -675,7 +608,7 @@
           <w:sz w:val="23"/>
           <w:szCs w:val="23"/>
         </w:rPr>
-        <w:t>Personal site showcasing skills and experience, built with React.js.</w:t>
+        <w:t>Social media feed application developed using React.</w:t>
       </w:r>
     </w:p>
     <w:p>
@@ -695,7 +628,7 @@
           <w:sz w:val="23"/>
           <w:szCs w:val="23"/>
         </w:rPr>
-        <w:t xml:space="preserve">Social Media Feed: </w:t>
+        <w:t xml:space="preserve">Research Publication, DOI - </w:t>
       </w:r>
       <w:hyperlink r:id="rId13" w:history="1">
         <w:r>
@@ -704,24 +637,24 @@
             <w:sz w:val="23"/>
             <w:szCs w:val="23"/>
           </w:rPr>
-          <w:t>Link to GitHub</w:t>
+          <w:t>https://ijsdr.org/viewpaperforall.php?paper=IJSDR2101020</w:t>
         </w:r>
       </w:hyperlink>
     </w:p>
     <w:p>
       <w:pPr>
-        <w:ind w:firstLine="720"/>
-        <w:rPr>
-          <w:sz w:val="23"/>
-          <w:szCs w:val="23"/>
-        </w:rPr>
-      </w:pPr>
-      <w:r>
-        <w:rPr>
-          <w:sz w:val="23"/>
-          <w:szCs w:val="23"/>
-        </w:rPr>
-        <w:t>Social media feed application developed using React.</w:t>
+        <w:ind w:left="720"/>
+        <w:rPr>
+          <w:sz w:val="23"/>
+          <w:szCs w:val="23"/>
+        </w:rPr>
+      </w:pPr>
+      <w:r>
+        <w:rPr>
+          <w:sz w:val="23"/>
+          <w:szCs w:val="23"/>
+        </w:rPr>
+        <w:t xml:space="preserve">“Progressive Web Apps: An optimistic approach to traditional application development”. International Journal of Scientific Development and Research (IJSDR), Vol. 6, Issue 1, Jan 2021. </w:t>
       </w:r>
     </w:p>
     <w:p>
@@ -835,23 +768,12 @@
           <w:szCs w:val="23"/>
         </w:rPr>
       </w:pPr>
-      <w:proofErr w:type="spellStart"/>
-      <w:proofErr w:type="gramStart"/>
-      <w:r>
-        <w:rPr>
-          <w:sz w:val="23"/>
-          <w:szCs w:val="23"/>
-        </w:rPr>
-        <w:t>B.Tech</w:t>
-      </w:r>
-      <w:proofErr w:type="spellEnd"/>
-      <w:proofErr w:type="gramEnd"/>
-      <w:r>
-        <w:rPr>
-          <w:sz w:val="23"/>
-          <w:szCs w:val="23"/>
-        </w:rPr>
-        <w:t xml:space="preserve"> in Computer Science &amp; Engineering, 2017-2021</w:t>
+      <w:r>
+        <w:rPr>
+          <w:sz w:val="23"/>
+          <w:szCs w:val="23"/>
+        </w:rPr>
+        <w:t>B.Tech in Computer Science &amp; Engineering, 2017-2021</w:t>
       </w:r>
     </w:p>
     <w:p>
@@ -869,6 +791,15 @@
         </w:rPr>
         <w:t>Guru Gobind Singh Indraprastha University, Delhi, India</w:t>
       </w:r>
+    </w:p>
+    <w:p>
+      <w:pPr>
+        <w:ind w:firstLine="720"/>
+        <w:rPr>
+          <w:sz w:val="23"/>
+          <w:szCs w:val="23"/>
+        </w:rPr>
+      </w:pPr>
     </w:p>
     <w:sectPr>
       <w:pgSz w:w="12240" w:h="15840"/>

--- a/public/Resume.docx
+++ b/public/Resume.docx
@@ -7,295 +7,168 @@
         <w:rPr>
           <w:b/>
           <w:bCs/>
-          <w:sz w:val="23"/>
-          <w:szCs w:val="23"/>
+          <w:sz w:val="48"/>
+          <w:szCs w:val="48"/>
         </w:rPr>
       </w:pPr>
       <w:r>
         <w:rPr>
           <w:b/>
           <w:bCs/>
-          <w:sz w:val="23"/>
-          <w:szCs w:val="23"/>
+          <w:sz w:val="48"/>
+          <w:szCs w:val="48"/>
         </w:rPr>
         <w:t>JASMINE MUMAN</w:t>
       </w:r>
     </w:p>
     <w:p>
-      <w:pPr>
-        <w:rPr>
-          <w:sz w:val="23"/>
-          <w:szCs w:val="23"/>
-        </w:rPr>
-      </w:pPr>
-      <w:r>
-        <w:rPr>
-          <w:sz w:val="23"/>
-          <w:szCs w:val="23"/>
-        </w:rPr>
+      <w:r>
         <w:t>Kitchener</w:t>
       </w:r>
       <w:r>
-        <w:rPr>
-          <w:sz w:val="23"/>
-          <w:szCs w:val="23"/>
-        </w:rPr>
-        <w:t>, ON, CA | +1 (705) 970 2185 | jasminemuman21@gmail.com</w:t>
-      </w:r>
-    </w:p>
-    <w:p>
-      <w:pPr>
-        <w:rPr>
-          <w:sz w:val="23"/>
-          <w:szCs w:val="23"/>
-        </w:rPr>
-      </w:pPr>
-      <w:r>
-        <w:rPr>
-          <w:sz w:val="23"/>
-          <w:szCs w:val="23"/>
-        </w:rPr>
-        <w:t xml:space="preserve">LinkedIn: </w:t>
+        <w:t xml:space="preserve">, ON, CA | +1 (705) 970 2185 | </w:t>
       </w:r>
       <w:hyperlink r:id="rId7" w:history="1">
         <w:r>
           <w:rPr>
             <w:rStyle w:val="Hyperlink"/>
-            <w:sz w:val="23"/>
-            <w:szCs w:val="23"/>
           </w:rPr>
-          <w:t>linkedin.com/in/jasminemuman</w:t>
+          <w:t>jasminemuman21@gmail.com</w:t>
         </w:r>
       </w:hyperlink>
-    </w:p>
-    <w:p>
-      <w:pPr>
-        <w:rPr>
-          <w:sz w:val="23"/>
-          <w:szCs w:val="23"/>
-        </w:rPr>
-      </w:pPr>
-      <w:r>
-        <w:rPr>
-          <w:sz w:val="23"/>
-          <w:szCs w:val="23"/>
-        </w:rPr>
-        <w:t xml:space="preserve">Portfolio: </w:t>
+      <w:r>
+        <w:t xml:space="preserve"> | </w:t>
       </w:r>
       <w:hyperlink r:id="rId8" w:history="1">
         <w:r>
           <w:rPr>
             <w:rStyle w:val="Hyperlink"/>
-            <w:sz w:val="23"/>
-            <w:szCs w:val="23"/>
           </w:rPr>
-          <w:t>jasmine-muman-portfolio.vercel.app</w:t>
+          <w:t>LinkedIn</w:t>
         </w:r>
       </w:hyperlink>
-    </w:p>
-    <w:p>
-      <w:pPr>
-        <w:rPr>
-          <w:sz w:val="23"/>
-          <w:szCs w:val="23"/>
-        </w:rPr>
-      </w:pPr>
-    </w:p>
+      <w:r>
+        <w:t xml:space="preserve"> | </w:t>
+      </w:r>
+      <w:hyperlink r:id="rId9" w:history="1">
+        <w:r>
+          <w:rPr>
+            <w:rStyle w:val="Hyperlink"/>
+          </w:rPr>
+          <w:t>Portfolio</w:t>
+        </w:r>
+      </w:hyperlink>
+    </w:p>
+    <w:p/>
     <w:p>
       <w:pPr>
         <w:rPr>
           <w:b/>
           <w:bCs/>
-          <w:sz w:val="23"/>
-          <w:szCs w:val="23"/>
         </w:rPr>
       </w:pPr>
       <w:r>
         <w:rPr>
           <w:b/>
           <w:bCs/>
-          <w:sz w:val="23"/>
-          <w:szCs w:val="23"/>
         </w:rPr>
         <w:t>SUMMARY</w:t>
       </w:r>
     </w:p>
     <w:p>
-      <w:pPr>
-        <w:rPr>
-          <w:sz w:val="23"/>
-          <w:szCs w:val="23"/>
-        </w:rPr>
-      </w:pPr>
-      <w:r>
-        <w:rPr>
-          <w:sz w:val="23"/>
-          <w:szCs w:val="23"/>
-        </w:rPr>
-        <w:t>Detail-oriented front-end web developer specializing in React.js. Committed to building user-friendly applications, ensuring responsive designs, and delivering high-quality code. Proficient in a broad range of programming languages and development tools. Adept at collaborating in high-paced environments and staying updated with React trends.</w:t>
-      </w:r>
-    </w:p>
-    <w:p>
-      <w:pPr>
-        <w:rPr>
-          <w:sz w:val="23"/>
-          <w:szCs w:val="23"/>
-        </w:rPr>
-      </w:pPr>
-    </w:p>
+      <w:r>
+        <w:t xml:space="preserve">Dynamic and results-oriented Web Developer with hands-on experience in backend and frontend development. Proficient in React, </w:t>
+      </w:r>
+      <w:r>
+        <w:t xml:space="preserve">Nodejs </w:t>
+      </w:r>
+      <w:r>
+        <w:t>and JavaScript, with a track record of successfully contributing to the development of web applications. Skilled in cloud-based operations, data management, and deployment. Eager to leverage technical expertise to drive innovation and contribute to organizational success.</w:t>
+      </w:r>
+    </w:p>
+    <w:p/>
     <w:p>
       <w:pPr>
         <w:rPr>
           <w:b/>
           <w:bCs/>
-          <w:sz w:val="23"/>
-          <w:szCs w:val="23"/>
         </w:rPr>
       </w:pPr>
       <w:r>
         <w:rPr>
           <w:b/>
           <w:bCs/>
-          <w:sz w:val="23"/>
-          <w:szCs w:val="23"/>
         </w:rPr>
         <w:t>TECHNICAL SKILLS</w:t>
       </w:r>
     </w:p>
     <w:p>
-      <w:pPr>
-        <w:rPr>
-          <w:sz w:val="23"/>
-          <w:szCs w:val="23"/>
-        </w:rPr>
-      </w:pPr>
-      <w:r>
-        <w:rPr>
-          <w:sz w:val="23"/>
-          <w:szCs w:val="23"/>
-        </w:rPr>
+      <w:r>
         <w:t>Programming Languages: JavaScript, TypeScript, Java, C, C++, Object Oriented Programming</w:t>
       </w:r>
       <w:r>
-        <w:rPr>
-          <w:sz w:val="23"/>
-          <w:szCs w:val="23"/>
-        </w:rPr>
         <w:t>, Ajax, JSON</w:t>
       </w:r>
     </w:p>
     <w:p>
-      <w:pPr>
-        <w:rPr>
-          <w:sz w:val="23"/>
-          <w:szCs w:val="23"/>
-        </w:rPr>
-      </w:pPr>
-      <w:r>
-        <w:rPr>
-          <w:sz w:val="23"/>
-          <w:szCs w:val="23"/>
-        </w:rPr>
+      <w:r>
         <w:t>Front-end: HTML, CSS, Bootstrap, ReactJS, Three.js</w:t>
       </w:r>
     </w:p>
     <w:p>
-      <w:pPr>
-        <w:rPr>
-          <w:sz w:val="23"/>
-          <w:szCs w:val="23"/>
-        </w:rPr>
-      </w:pPr>
-      <w:r>
-        <w:rPr>
-          <w:sz w:val="23"/>
-          <w:szCs w:val="23"/>
-        </w:rPr>
+      <w:r>
         <w:t>Back-end: MySQL, MongoDB, Firebase</w:t>
       </w:r>
-    </w:p>
-    <w:p>
-      <w:pPr>
-        <w:rPr>
-          <w:sz w:val="23"/>
-          <w:szCs w:val="23"/>
-        </w:rPr>
-      </w:pPr>
-      <w:r>
-        <w:rPr>
-          <w:sz w:val="23"/>
-          <w:szCs w:val="23"/>
-        </w:rPr>
-        <w:t>Design &amp; Prototyping: Illustrator, Photoshop, InDesign, AdobeXD</w:t>
-      </w:r>
-    </w:p>
-    <w:p>
-      <w:pPr>
-        <w:rPr>
-          <w:sz w:val="23"/>
-          <w:szCs w:val="23"/>
-        </w:rPr>
-      </w:pPr>
-      <w:r>
-        <w:rPr>
-          <w:sz w:val="23"/>
-          <w:szCs w:val="23"/>
-        </w:rPr>
-        <w:t>Tools &amp; Technologies: Visual Studio Code, Eclipse, Turbo C++, PowerBI, Git, GitHub, Jira, Figma, Microsoft Office,</w:t>
-      </w:r>
-      <w:r>
-        <w:rPr>
-          <w:sz w:val="23"/>
-          <w:szCs w:val="23"/>
-        </w:rPr>
+      <w:r>
+        <w:t>, Relational Databases (RDBMS), PHP</w:t>
+      </w:r>
+    </w:p>
+    <w:p>
+      <w:r>
+        <w:t xml:space="preserve">Design &amp; Prototyping: Illustrator, Photoshop, InDesign, </w:t>
+      </w:r>
+      <w:proofErr w:type="spellStart"/>
+      <w:r>
+        <w:t>AdobeXD</w:t>
+      </w:r>
+      <w:proofErr w:type="spellEnd"/>
+    </w:p>
+    <w:p>
+      <w:r>
+        <w:t xml:space="preserve">Tools &amp; Technologies: Visual Studio Code, Eclipse, Turbo C++, </w:t>
+      </w:r>
+      <w:proofErr w:type="spellStart"/>
+      <w:r>
+        <w:t>PowerBI</w:t>
+      </w:r>
+      <w:proofErr w:type="spellEnd"/>
+      <w:r>
+        <w:t>, Git, GitHub, Jira, Figma, Microsoft Office,</w:t>
+      </w:r>
+      <w:r>
         <w:t xml:space="preserve"> </w:t>
       </w:r>
       <w:r>
-        <w:rPr>
-          <w:sz w:val="23"/>
-          <w:szCs w:val="23"/>
-        </w:rPr>
         <w:t>Agile methodology</w:t>
       </w:r>
     </w:p>
     <w:p>
-      <w:pPr>
-        <w:rPr>
-          <w:sz w:val="23"/>
-          <w:szCs w:val="23"/>
-        </w:rPr>
-      </w:pPr>
-      <w:r>
-        <w:rPr>
-          <w:sz w:val="23"/>
-          <w:szCs w:val="23"/>
-        </w:rPr>
+      <w:r>
         <w:t>Operating System: Window, Linux, MacOS</w:t>
       </w:r>
     </w:p>
-    <w:p>
-      <w:pPr>
-        <w:rPr>
-          <w:sz w:val="23"/>
-          <w:szCs w:val="23"/>
-        </w:rPr>
-      </w:pPr>
-    </w:p>
+    <w:p/>
     <w:p>
       <w:pPr>
         <w:rPr>
           <w:b/>
           <w:bCs/>
-          <w:sz w:val="23"/>
-          <w:szCs w:val="23"/>
         </w:rPr>
       </w:pPr>
       <w:r>
         <w:rPr>
           <w:b/>
           <w:bCs/>
-          <w:sz w:val="23"/>
-          <w:szCs w:val="23"/>
         </w:rPr>
         <w:t>EXPERIENCE</w:t>
       </w:r>
@@ -307,47 +180,67 @@
           <w:ilvl w:val="0"/>
           <w:numId w:val="2"/>
         </w:numPr>
-        <w:rPr>
-          <w:sz w:val="23"/>
-          <w:szCs w:val="23"/>
-        </w:rPr>
-      </w:pPr>
-      <w:r>
-        <w:rPr>
-          <w:sz w:val="23"/>
-          <w:szCs w:val="23"/>
-        </w:rPr>
-        <w:t xml:space="preserve">Web Development Intern, Awarno IT Solutions, Delhi-NCR, India (November 2020 - </w:t>
-      </w:r>
-      <w:r>
-        <w:rPr>
-          <w:sz w:val="23"/>
-          <w:szCs w:val="23"/>
-        </w:rPr>
+      </w:pPr>
+      <w:r>
+        <w:t xml:space="preserve">Web Development Intern, </w:t>
+      </w:r>
+      <w:proofErr w:type="spellStart"/>
+      <w:r>
+        <w:t>Awarno</w:t>
+      </w:r>
+      <w:proofErr w:type="spellEnd"/>
+      <w:r>
+        <w:t xml:space="preserve"> IT Solutions, Delhi-NCR, India (November 2020 - </w:t>
+      </w:r>
+      <w:r>
         <w:t>November</w:t>
       </w:r>
       <w:r>
-        <w:rPr>
-          <w:sz w:val="23"/>
-          <w:szCs w:val="23"/>
-        </w:rPr>
         <w:t xml:space="preserve"> 2021):</w:t>
       </w:r>
     </w:p>
     <w:p>
       <w:pPr>
-        <w:ind w:left="720"/>
-        <w:rPr>
-          <w:sz w:val="23"/>
-          <w:szCs w:val="23"/>
-        </w:rPr>
-      </w:pPr>
-      <w:r>
-        <w:rPr>
-          <w:sz w:val="23"/>
-          <w:szCs w:val="23"/>
-        </w:rPr>
-        <w:t>Developed web applications, landing pages, and user interfaces, with a primary focus on JavaScript and RESTful web service design for diverse projects.</w:t>
+        <w:pStyle w:val="ListParagraph"/>
+        <w:numPr>
+          <w:ilvl w:val="0"/>
+          <w:numId w:val="6"/>
+        </w:numPr>
+      </w:pPr>
+      <w:r>
+        <w:t>Designed and implemented various web applications, landing pages, microsites, prototypes, user interfaces, and websites for clients, meeting their specific requirements and exceeding expectations.</w:t>
+      </w:r>
+    </w:p>
+    <w:p>
+      <w:pPr>
+        <w:pStyle w:val="ListParagraph"/>
+        <w:numPr>
+          <w:ilvl w:val="0"/>
+          <w:numId w:val="6"/>
+        </w:numPr>
+      </w:pPr>
+      <w:r>
+        <w:t xml:space="preserve">Developed </w:t>
+      </w:r>
+      <w:proofErr w:type="spellStart"/>
+      <w:r>
+        <w:t>RESTFul</w:t>
+      </w:r>
+      <w:proofErr w:type="spellEnd"/>
+      <w:r>
+        <w:t xml:space="preserve"> web services, optimizing performance and scalability for multiple projects.</w:t>
+      </w:r>
+    </w:p>
+    <w:p>
+      <w:pPr>
+        <w:pStyle w:val="ListParagraph"/>
+        <w:numPr>
+          <w:ilvl w:val="0"/>
+          <w:numId w:val="6"/>
+        </w:numPr>
+      </w:pPr>
+      <w:r>
+        <w:t>Demonstrated proficiency in JavaScript development, contributing to the overall success of projects.</w:t>
       </w:r>
     </w:p>
     <w:p>
@@ -357,55 +250,56 @@
           <w:ilvl w:val="0"/>
           <w:numId w:val="2"/>
         </w:numPr>
-        <w:rPr>
-          <w:sz w:val="23"/>
-          <w:szCs w:val="23"/>
-        </w:rPr>
-      </w:pPr>
-      <w:r>
-        <w:rPr>
-          <w:sz w:val="23"/>
-          <w:szCs w:val="23"/>
-        </w:rPr>
+      </w:pPr>
+      <w:r>
         <w:t xml:space="preserve">Web Development Intern, INKINDIALEGAL, Delhi-NCR, India (May </w:t>
       </w:r>
       <w:r>
-        <w:rPr>
-          <w:sz w:val="23"/>
-          <w:szCs w:val="23"/>
-        </w:rPr>
         <w:t xml:space="preserve">2019 </w:t>
       </w:r>
       <w:r>
-        <w:rPr>
-          <w:sz w:val="23"/>
-          <w:szCs w:val="23"/>
-        </w:rPr>
         <w:t>- July 2020):</w:t>
       </w:r>
     </w:p>
     <w:p>
       <w:pPr>
-        <w:ind w:left="720"/>
-        <w:rPr>
-          <w:sz w:val="23"/>
-          <w:szCs w:val="23"/>
-        </w:rPr>
-      </w:pPr>
-      <w:r>
-        <w:rPr>
-          <w:sz w:val="23"/>
-          <w:szCs w:val="23"/>
-        </w:rPr>
-        <w:t>Contributed to the Django backend and managed cloud operations for the Ink India Legal software, while also assisting in frontend design using HTML, CSS, JavaScript, and React.</w:t>
-      </w:r>
-    </w:p>
-    <w:p>
-      <w:pPr>
-        <w:rPr>
-          <w:sz w:val="23"/>
-          <w:szCs w:val="23"/>
-        </w:rPr>
+        <w:pStyle w:val="ListParagraph"/>
+        <w:numPr>
+          <w:ilvl w:val="0"/>
+          <w:numId w:val="5"/>
+        </w:numPr>
+      </w:pPr>
+      <w:r>
+        <w:t>Played a key role in the development of the Django-based backend for the Ink India Legal product, enhancing functionality and improving user experience.</w:t>
+      </w:r>
+    </w:p>
+    <w:p>
+      <w:pPr>
+        <w:pStyle w:val="ListParagraph"/>
+        <w:numPr>
+          <w:ilvl w:val="0"/>
+          <w:numId w:val="5"/>
+        </w:numPr>
+      </w:pPr>
+      <w:r>
+        <w:t>Managed cloud-based operations for the Ink India Legal product, ensuring seamless data management, deployment, and hosting.</w:t>
+      </w:r>
+    </w:p>
+    <w:p>
+      <w:pPr>
+        <w:pStyle w:val="ListParagraph"/>
+        <w:numPr>
+          <w:ilvl w:val="0"/>
+          <w:numId w:val="5"/>
+        </w:numPr>
+      </w:pPr>
+      <w:r>
+        <w:t>Contributed to frontend development using HTML, CSS, JavaScript, and React framework, enhancing the visual appeal and interactivity of the Ink India Legal website.</w:t>
+      </w:r>
+    </w:p>
+    <w:p>
+      <w:pPr>
+        <w:pStyle w:val="ListParagraph"/>
       </w:pPr>
     </w:p>
     <w:p>
@@ -413,16 +307,12 @@
         <w:rPr>
           <w:b/>
           <w:bCs/>
-          <w:sz w:val="23"/>
-          <w:szCs w:val="23"/>
         </w:rPr>
       </w:pPr>
       <w:r>
         <w:rPr>
           <w:b/>
           <w:bCs/>
-          <w:sz w:val="23"/>
-          <w:szCs w:val="23"/>
         </w:rPr>
         <w:t xml:space="preserve"> PERSONAL PROJECTS</w:t>
       </w:r>
@@ -434,24 +324,19 @@
           <w:ilvl w:val="0"/>
           <w:numId w:val="4"/>
         </w:numPr>
-        <w:rPr>
-          <w:sz w:val="23"/>
-          <w:szCs w:val="23"/>
-        </w:rPr>
-      </w:pPr>
-      <w:r>
-        <w:rPr>
-          <w:sz w:val="23"/>
-          <w:szCs w:val="23"/>
-        </w:rPr>
-        <w:t xml:space="preserve">Todo App: </w:t>
-      </w:r>
-      <w:hyperlink r:id="rId9" w:history="1">
+      </w:pPr>
+      <w:proofErr w:type="spellStart"/>
+      <w:r>
+        <w:t>Todo</w:t>
+      </w:r>
+      <w:proofErr w:type="spellEnd"/>
+      <w:r>
+        <w:t xml:space="preserve"> App: </w:t>
+      </w:r>
+      <w:hyperlink r:id="rId10" w:history="1">
         <w:r>
           <w:rPr>
             <w:rStyle w:val="Hyperlink"/>
-            <w:sz w:val="23"/>
-            <w:szCs w:val="23"/>
           </w:rPr>
           <w:t>Link to GitHub</w:t>
         </w:r>
@@ -460,16 +345,8 @@
     <w:p>
       <w:pPr>
         <w:ind w:firstLine="720"/>
-        <w:rPr>
-          <w:sz w:val="23"/>
-          <w:szCs w:val="23"/>
-        </w:rPr>
-      </w:pPr>
-      <w:r>
-        <w:rPr>
-          <w:sz w:val="23"/>
-          <w:szCs w:val="23"/>
-        </w:rPr>
+      </w:pPr>
+      <w:r>
         <w:t>User-friendly task management application built with React.</w:t>
       </w:r>
     </w:p>
@@ -480,24 +357,14 @@
           <w:ilvl w:val="0"/>
           <w:numId w:val="4"/>
         </w:numPr>
-        <w:rPr>
-          <w:sz w:val="23"/>
-          <w:szCs w:val="23"/>
-        </w:rPr>
-      </w:pPr>
-      <w:r>
-        <w:rPr>
-          <w:sz w:val="23"/>
-          <w:szCs w:val="23"/>
-        </w:rPr>
+      </w:pPr>
+      <w:r>
         <w:t xml:space="preserve">E-commerce Product Showcase: </w:t>
       </w:r>
-      <w:hyperlink r:id="rId10" w:history="1">
+      <w:hyperlink r:id="rId11" w:history="1">
         <w:r>
           <w:rPr>
             <w:rStyle w:val="Hyperlink"/>
-            <w:sz w:val="23"/>
-            <w:szCs w:val="23"/>
           </w:rPr>
           <w:t>Link to GitHub</w:t>
         </w:r>
@@ -506,16 +373,8 @@
     <w:p>
       <w:pPr>
         <w:ind w:firstLine="720"/>
-        <w:rPr>
-          <w:sz w:val="23"/>
-          <w:szCs w:val="23"/>
-        </w:rPr>
-      </w:pPr>
-      <w:r>
-        <w:rPr>
-          <w:sz w:val="23"/>
-          <w:szCs w:val="23"/>
-        </w:rPr>
+      </w:pPr>
+      <w:r>
         <w:t>Interactive e-commerce application developed in React.</w:t>
       </w:r>
     </w:p>
@@ -526,24 +385,14 @@
           <w:ilvl w:val="0"/>
           <w:numId w:val="4"/>
         </w:numPr>
-        <w:rPr>
-          <w:sz w:val="23"/>
-          <w:szCs w:val="23"/>
-        </w:rPr>
-      </w:pPr>
-      <w:r>
-        <w:rPr>
-          <w:sz w:val="23"/>
-          <w:szCs w:val="23"/>
-        </w:rPr>
+      </w:pPr>
+      <w:r>
         <w:t xml:space="preserve">Portfolio Website: </w:t>
       </w:r>
-      <w:hyperlink r:id="rId11" w:history="1">
+      <w:hyperlink r:id="rId12" w:history="1">
         <w:r>
           <w:rPr>
             <w:rStyle w:val="Hyperlink"/>
-            <w:sz w:val="23"/>
-            <w:szCs w:val="23"/>
           </w:rPr>
           <w:t>Link to GitHub</w:t>
         </w:r>
@@ -552,16 +401,8 @@
     <w:p>
       <w:pPr>
         <w:ind w:firstLine="720"/>
-        <w:rPr>
-          <w:sz w:val="23"/>
-          <w:szCs w:val="23"/>
-        </w:rPr>
-      </w:pPr>
-      <w:r>
-        <w:rPr>
-          <w:sz w:val="23"/>
-          <w:szCs w:val="23"/>
-        </w:rPr>
+      </w:pPr>
+      <w:r>
         <w:t>Personal site showcasing skills and experience, built with React.js.</w:t>
       </w:r>
     </w:p>
@@ -572,24 +413,14 @@
           <w:ilvl w:val="0"/>
           <w:numId w:val="4"/>
         </w:numPr>
-        <w:rPr>
-          <w:sz w:val="23"/>
-          <w:szCs w:val="23"/>
-        </w:rPr>
-      </w:pPr>
-      <w:r>
-        <w:rPr>
-          <w:sz w:val="23"/>
-          <w:szCs w:val="23"/>
-        </w:rPr>
+      </w:pPr>
+      <w:r>
         <w:t xml:space="preserve">Social Media Feed: </w:t>
       </w:r>
-      <w:hyperlink r:id="rId12" w:history="1">
+      <w:hyperlink r:id="rId13" w:history="1">
         <w:r>
           <w:rPr>
             <w:rStyle w:val="Hyperlink"/>
-            <w:sz w:val="23"/>
-            <w:szCs w:val="23"/>
           </w:rPr>
           <w:t>Link to GitHub</w:t>
         </w:r>
@@ -598,16 +429,8 @@
     <w:p>
       <w:pPr>
         <w:ind w:firstLine="720"/>
-        <w:rPr>
-          <w:sz w:val="23"/>
-          <w:szCs w:val="23"/>
-        </w:rPr>
-      </w:pPr>
-      <w:r>
-        <w:rPr>
-          <w:sz w:val="23"/>
-          <w:szCs w:val="23"/>
-        </w:rPr>
+      </w:pPr>
+      <w:r>
         <w:t>Social media feed application developed using React.</w:t>
       </w:r>
     </w:p>
@@ -618,24 +441,14 @@
           <w:ilvl w:val="0"/>
           <w:numId w:val="4"/>
         </w:numPr>
-        <w:rPr>
-          <w:sz w:val="23"/>
-          <w:szCs w:val="23"/>
-        </w:rPr>
-      </w:pPr>
-      <w:r>
-        <w:rPr>
-          <w:sz w:val="23"/>
-          <w:szCs w:val="23"/>
-        </w:rPr>
+      </w:pPr>
+      <w:r>
         <w:t xml:space="preserve">Research Publication, DOI - </w:t>
       </w:r>
-      <w:hyperlink r:id="rId13" w:history="1">
+      <w:hyperlink r:id="rId14" w:history="1">
         <w:r>
           <w:rPr>
             <w:rStyle w:val="Hyperlink"/>
-            <w:sz w:val="23"/>
-            <w:szCs w:val="23"/>
           </w:rPr>
           <w:t>https://ijsdr.org/viewpaperforall.php?paper=IJSDR2101020</w:t>
         </w:r>
@@ -644,42 +457,24 @@
     <w:p>
       <w:pPr>
         <w:ind w:left="720"/>
-        <w:rPr>
-          <w:sz w:val="23"/>
-          <w:szCs w:val="23"/>
-        </w:rPr>
-      </w:pPr>
-      <w:r>
-        <w:rPr>
-          <w:sz w:val="23"/>
-          <w:szCs w:val="23"/>
-        </w:rPr>
+      </w:pPr>
+      <w:r>
+        <w:lastRenderedPageBreak/>
         <w:t xml:space="preserve">“Progressive Web Apps: An optimistic approach to traditional application development”. International Journal of Scientific Development and Research (IJSDR), Vol. 6, Issue 1, Jan 2021. </w:t>
       </w:r>
     </w:p>
-    <w:p>
-      <w:pPr>
-        <w:rPr>
-          <w:sz w:val="23"/>
-          <w:szCs w:val="23"/>
-        </w:rPr>
-      </w:pPr>
-    </w:p>
+    <w:p/>
     <w:p>
       <w:pPr>
         <w:rPr>
           <w:b/>
           <w:bCs/>
-          <w:sz w:val="23"/>
-          <w:szCs w:val="23"/>
         </w:rPr>
       </w:pPr>
       <w:r>
         <w:rPr>
           <w:b/>
           <w:bCs/>
-          <w:sz w:val="23"/>
-          <w:szCs w:val="23"/>
         </w:rPr>
         <w:t>EDUCATION</w:t>
       </w:r>
@@ -691,32 +486,16 @@
           <w:ilvl w:val="0"/>
           <w:numId w:val="3"/>
         </w:numPr>
-        <w:rPr>
-          <w:sz w:val="23"/>
-          <w:szCs w:val="23"/>
-        </w:rPr>
-      </w:pPr>
-      <w:r>
-        <w:rPr>
-          <w:sz w:val="23"/>
-          <w:szCs w:val="23"/>
-        </w:rPr>
+      </w:pPr>
+      <w:r>
         <w:t>PG-Diploma in Reporting Systems and Database Development, 2023</w:t>
       </w:r>
     </w:p>
     <w:p>
       <w:pPr>
         <w:ind w:firstLine="720"/>
-        <w:rPr>
-          <w:sz w:val="23"/>
-          <w:szCs w:val="23"/>
-        </w:rPr>
-      </w:pPr>
-      <w:r>
-        <w:rPr>
-          <w:sz w:val="23"/>
-          <w:szCs w:val="23"/>
-        </w:rPr>
+      </w:pPr>
+      <w:r>
         <w:t>Conestoga College, Kitchener Downtown, ON, CA</w:t>
       </w:r>
     </w:p>
@@ -727,32 +506,16 @@
           <w:ilvl w:val="0"/>
           <w:numId w:val="3"/>
         </w:numPr>
-        <w:rPr>
-          <w:sz w:val="23"/>
-          <w:szCs w:val="23"/>
-        </w:rPr>
-      </w:pPr>
-      <w:r>
-        <w:rPr>
-          <w:sz w:val="23"/>
-          <w:szCs w:val="23"/>
-        </w:rPr>
+      </w:pPr>
+      <w:r>
         <w:t>PG-Diploma in Mobile Application Development, 2022</w:t>
       </w:r>
     </w:p>
     <w:p>
       <w:pPr>
         <w:ind w:firstLine="720"/>
-        <w:rPr>
-          <w:sz w:val="23"/>
-          <w:szCs w:val="23"/>
-        </w:rPr>
-      </w:pPr>
-      <w:r>
-        <w:rPr>
-          <w:sz w:val="23"/>
-          <w:szCs w:val="23"/>
-        </w:rPr>
+      </w:pPr>
+      <w:r>
         <w:t>Georgian College, Barrie, ON, CA</w:t>
       </w:r>
     </w:p>
@@ -763,42 +526,27 @@
           <w:ilvl w:val="0"/>
           <w:numId w:val="3"/>
         </w:numPr>
-        <w:rPr>
-          <w:sz w:val="23"/>
-          <w:szCs w:val="23"/>
-        </w:rPr>
-      </w:pPr>
-      <w:r>
-        <w:rPr>
-          <w:sz w:val="23"/>
-          <w:szCs w:val="23"/>
-        </w:rPr>
-        <w:t>B.Tech in Computer Science &amp; Engineering, 2017-2021</w:t>
+      </w:pPr>
+      <w:proofErr w:type="spellStart"/>
+      <w:r>
+        <w:t>B.Tech</w:t>
+      </w:r>
+      <w:proofErr w:type="spellEnd"/>
+      <w:r>
+        <w:t xml:space="preserve"> in Computer Science &amp; Engineering, 2017-2021</w:t>
       </w:r>
     </w:p>
     <w:p>
       <w:pPr>
         <w:ind w:firstLine="720"/>
-        <w:rPr>
-          <w:sz w:val="23"/>
-          <w:szCs w:val="23"/>
-        </w:rPr>
-      </w:pPr>
-      <w:r>
-        <w:rPr>
-          <w:sz w:val="23"/>
-          <w:szCs w:val="23"/>
-        </w:rPr>
+      </w:pPr>
+      <w:r>
         <w:t>Guru Gobind Singh Indraprastha University, Delhi, India</w:t>
       </w:r>
     </w:p>
     <w:p>
       <w:pPr>
         <w:ind w:firstLine="720"/>
-        <w:rPr>
-          <w:sz w:val="23"/>
-          <w:szCs w:val="23"/>
-        </w:rPr>
       </w:pPr>
     </w:p>
     <w:sectPr>
@@ -941,6 +689,118 @@
     </w:lvl>
   </w:abstractNum>
   <w:abstractNum w:abstractNumId="1" w15:restartNumberingAfterBreak="0">
+    <w:nsid w:val="323B3790"/>
+    <w:multiLevelType w:val="hybridMultilevel"/>
+    <w:tmpl w:val="A2D44B4C"/>
+    <w:lvl w:ilvl="0" w:tplc="87FA1BFA">
+      <w:numFmt w:val="bullet"/>
+      <w:lvlText w:val="-"/>
+      <w:lvlJc w:val="left"/>
+      <w:pPr>
+        <w:ind w:left="720" w:hanging="360"/>
+      </w:pPr>
+      <w:rPr>
+        <w:rFonts w:ascii="Calibri" w:eastAsiaTheme="minorHAnsi" w:hAnsi="Calibri" w:cs="Calibri" w:hint="default"/>
+      </w:rPr>
+    </w:lvl>
+    <w:lvl w:ilvl="1" w:tplc="08090003" w:tentative="1">
+      <w:start w:val="1"/>
+      <w:numFmt w:val="bullet"/>
+      <w:lvlText w:val="o"/>
+      <w:lvlJc w:val="left"/>
+      <w:pPr>
+        <w:ind w:left="1440" w:hanging="360"/>
+      </w:pPr>
+      <w:rPr>
+        <w:rFonts w:ascii="Courier New" w:hAnsi="Courier New" w:cs="Courier New" w:hint="default"/>
+      </w:rPr>
+    </w:lvl>
+    <w:lvl w:ilvl="2" w:tplc="08090005" w:tentative="1">
+      <w:start w:val="1"/>
+      <w:numFmt w:val="bullet"/>
+      <w:lvlText w:val=""/>
+      <w:lvlJc w:val="left"/>
+      <w:pPr>
+        <w:ind w:left="2160" w:hanging="360"/>
+      </w:pPr>
+      <w:rPr>
+        <w:rFonts w:ascii="Wingdings" w:hAnsi="Wingdings" w:hint="default"/>
+      </w:rPr>
+    </w:lvl>
+    <w:lvl w:ilvl="3" w:tplc="08090001" w:tentative="1">
+      <w:start w:val="1"/>
+      <w:numFmt w:val="bullet"/>
+      <w:lvlText w:val=""/>
+      <w:lvlJc w:val="left"/>
+      <w:pPr>
+        <w:ind w:left="2880" w:hanging="360"/>
+      </w:pPr>
+      <w:rPr>
+        <w:rFonts w:ascii="Symbol" w:hAnsi="Symbol" w:hint="default"/>
+      </w:rPr>
+    </w:lvl>
+    <w:lvl w:ilvl="4" w:tplc="08090003" w:tentative="1">
+      <w:start w:val="1"/>
+      <w:numFmt w:val="bullet"/>
+      <w:lvlText w:val="o"/>
+      <w:lvlJc w:val="left"/>
+      <w:pPr>
+        <w:ind w:left="3600" w:hanging="360"/>
+      </w:pPr>
+      <w:rPr>
+        <w:rFonts w:ascii="Courier New" w:hAnsi="Courier New" w:cs="Courier New" w:hint="default"/>
+      </w:rPr>
+    </w:lvl>
+    <w:lvl w:ilvl="5" w:tplc="08090005" w:tentative="1">
+      <w:start w:val="1"/>
+      <w:numFmt w:val="bullet"/>
+      <w:lvlText w:val=""/>
+      <w:lvlJc w:val="left"/>
+      <w:pPr>
+        <w:ind w:left="4320" w:hanging="360"/>
+      </w:pPr>
+      <w:rPr>
+        <w:rFonts w:ascii="Wingdings" w:hAnsi="Wingdings" w:hint="default"/>
+      </w:rPr>
+    </w:lvl>
+    <w:lvl w:ilvl="6" w:tplc="08090001" w:tentative="1">
+      <w:start w:val="1"/>
+      <w:numFmt w:val="bullet"/>
+      <w:lvlText w:val=""/>
+      <w:lvlJc w:val="left"/>
+      <w:pPr>
+        <w:ind w:left="5040" w:hanging="360"/>
+      </w:pPr>
+      <w:rPr>
+        <w:rFonts w:ascii="Symbol" w:hAnsi="Symbol" w:hint="default"/>
+      </w:rPr>
+    </w:lvl>
+    <w:lvl w:ilvl="7" w:tplc="08090003" w:tentative="1">
+      <w:start w:val="1"/>
+      <w:numFmt w:val="bullet"/>
+      <w:lvlText w:val="o"/>
+      <w:lvlJc w:val="left"/>
+      <w:pPr>
+        <w:ind w:left="5760" w:hanging="360"/>
+      </w:pPr>
+      <w:rPr>
+        <w:rFonts w:ascii="Courier New" w:hAnsi="Courier New" w:cs="Courier New" w:hint="default"/>
+      </w:rPr>
+    </w:lvl>
+    <w:lvl w:ilvl="8" w:tplc="08090005" w:tentative="1">
+      <w:start w:val="1"/>
+      <w:numFmt w:val="bullet"/>
+      <w:lvlText w:val=""/>
+      <w:lvlJc w:val="left"/>
+      <w:pPr>
+        <w:ind w:left="6480" w:hanging="360"/>
+      </w:pPr>
+      <w:rPr>
+        <w:rFonts w:ascii="Wingdings" w:hAnsi="Wingdings" w:hint="default"/>
+      </w:rPr>
+    </w:lvl>
+  </w:abstractNum>
+  <w:abstractNum w:abstractNumId="2" w15:restartNumberingAfterBreak="0">
     <w:nsid w:val="3C0B315F"/>
     <w:multiLevelType w:val="hybridMultilevel"/>
     <w:tmpl w:val="3266BD84"/>
@@ -1029,7 +889,7 @@
       </w:pPr>
     </w:lvl>
   </w:abstractNum>
-  <w:abstractNum w:abstractNumId="2" w15:restartNumberingAfterBreak="0">
+  <w:abstractNum w:abstractNumId="3" w15:restartNumberingAfterBreak="0">
     <w:nsid w:val="420E532F"/>
     <w:multiLevelType w:val="hybridMultilevel"/>
     <w:tmpl w:val="B82CFDA0"/>
@@ -1118,7 +978,119 @@
       </w:pPr>
     </w:lvl>
   </w:abstractNum>
-  <w:abstractNum w:abstractNumId="3" w15:restartNumberingAfterBreak="0">
+  <w:abstractNum w:abstractNumId="4" w15:restartNumberingAfterBreak="0">
+    <w:nsid w:val="59AD17D5"/>
+    <w:multiLevelType w:val="hybridMultilevel"/>
+    <w:tmpl w:val="60204300"/>
+    <w:lvl w:ilvl="0" w:tplc="F4DE705E">
+      <w:numFmt w:val="bullet"/>
+      <w:lvlText w:val="-"/>
+      <w:lvlJc w:val="left"/>
+      <w:pPr>
+        <w:ind w:left="720" w:hanging="360"/>
+      </w:pPr>
+      <w:rPr>
+        <w:rFonts w:ascii="Calibri" w:eastAsiaTheme="minorHAnsi" w:hAnsi="Calibri" w:cs="Calibri" w:hint="default"/>
+      </w:rPr>
+    </w:lvl>
+    <w:lvl w:ilvl="1" w:tplc="08090003" w:tentative="1">
+      <w:start w:val="1"/>
+      <w:numFmt w:val="bullet"/>
+      <w:lvlText w:val="o"/>
+      <w:lvlJc w:val="left"/>
+      <w:pPr>
+        <w:ind w:left="1440" w:hanging="360"/>
+      </w:pPr>
+      <w:rPr>
+        <w:rFonts w:ascii="Courier New" w:hAnsi="Courier New" w:cs="Courier New" w:hint="default"/>
+      </w:rPr>
+    </w:lvl>
+    <w:lvl w:ilvl="2" w:tplc="08090005" w:tentative="1">
+      <w:start w:val="1"/>
+      <w:numFmt w:val="bullet"/>
+      <w:lvlText w:val=""/>
+      <w:lvlJc w:val="left"/>
+      <w:pPr>
+        <w:ind w:left="2160" w:hanging="360"/>
+      </w:pPr>
+      <w:rPr>
+        <w:rFonts w:ascii="Wingdings" w:hAnsi="Wingdings" w:hint="default"/>
+      </w:rPr>
+    </w:lvl>
+    <w:lvl w:ilvl="3" w:tplc="08090001" w:tentative="1">
+      <w:start w:val="1"/>
+      <w:numFmt w:val="bullet"/>
+      <w:lvlText w:val=""/>
+      <w:lvlJc w:val="left"/>
+      <w:pPr>
+        <w:ind w:left="2880" w:hanging="360"/>
+      </w:pPr>
+      <w:rPr>
+        <w:rFonts w:ascii="Symbol" w:hAnsi="Symbol" w:hint="default"/>
+      </w:rPr>
+    </w:lvl>
+    <w:lvl w:ilvl="4" w:tplc="08090003" w:tentative="1">
+      <w:start w:val="1"/>
+      <w:numFmt w:val="bullet"/>
+      <w:lvlText w:val="o"/>
+      <w:lvlJc w:val="left"/>
+      <w:pPr>
+        <w:ind w:left="3600" w:hanging="360"/>
+      </w:pPr>
+      <w:rPr>
+        <w:rFonts w:ascii="Courier New" w:hAnsi="Courier New" w:cs="Courier New" w:hint="default"/>
+      </w:rPr>
+    </w:lvl>
+    <w:lvl w:ilvl="5" w:tplc="08090005" w:tentative="1">
+      <w:start w:val="1"/>
+      <w:numFmt w:val="bullet"/>
+      <w:lvlText w:val=""/>
+      <w:lvlJc w:val="left"/>
+      <w:pPr>
+        <w:ind w:left="4320" w:hanging="360"/>
+      </w:pPr>
+      <w:rPr>
+        <w:rFonts w:ascii="Wingdings" w:hAnsi="Wingdings" w:hint="default"/>
+      </w:rPr>
+    </w:lvl>
+    <w:lvl w:ilvl="6" w:tplc="08090001" w:tentative="1">
+      <w:start w:val="1"/>
+      <w:numFmt w:val="bullet"/>
+      <w:lvlText w:val=""/>
+      <w:lvlJc w:val="left"/>
+      <w:pPr>
+        <w:ind w:left="5040" w:hanging="360"/>
+      </w:pPr>
+      <w:rPr>
+        <w:rFonts w:ascii="Symbol" w:hAnsi="Symbol" w:hint="default"/>
+      </w:rPr>
+    </w:lvl>
+    <w:lvl w:ilvl="7" w:tplc="08090003" w:tentative="1">
+      <w:start w:val="1"/>
+      <w:numFmt w:val="bullet"/>
+      <w:lvlText w:val="o"/>
+      <w:lvlJc w:val="left"/>
+      <w:pPr>
+        <w:ind w:left="5760" w:hanging="360"/>
+      </w:pPr>
+      <w:rPr>
+        <w:rFonts w:ascii="Courier New" w:hAnsi="Courier New" w:cs="Courier New" w:hint="default"/>
+      </w:rPr>
+    </w:lvl>
+    <w:lvl w:ilvl="8" w:tplc="08090005" w:tentative="1">
+      <w:start w:val="1"/>
+      <w:numFmt w:val="bullet"/>
+      <w:lvlText w:val=""/>
+      <w:lvlJc w:val="left"/>
+      <w:pPr>
+        <w:ind w:left="6480" w:hanging="360"/>
+      </w:pPr>
+      <w:rPr>
+        <w:rFonts w:ascii="Wingdings" w:hAnsi="Wingdings" w:hint="default"/>
+      </w:rPr>
+    </w:lvl>
+  </w:abstractNum>
+  <w:abstractNum w:abstractNumId="5" w15:restartNumberingAfterBreak="0">
     <w:nsid w:val="77A96F81"/>
     <w:multiLevelType w:val="hybridMultilevel"/>
     <w:tmpl w:val="884C3EA4"/>
@@ -1208,15 +1180,21 @@
     </w:lvl>
   </w:abstractNum>
   <w:num w:numId="1" w16cid:durableId="1128817124">
-    <w:abstractNumId w:val="3"/>
+    <w:abstractNumId w:val="5"/>
   </w:num>
   <w:num w:numId="2" w16cid:durableId="1539930118">
-    <w:abstractNumId w:val="2"/>
+    <w:abstractNumId w:val="3"/>
   </w:num>
   <w:num w:numId="3" w16cid:durableId="2126150876">
     <w:abstractNumId w:val="0"/>
   </w:num>
   <w:num w:numId="4" w16cid:durableId="967592624">
+    <w:abstractNumId w:val="2"/>
+  </w:num>
+  <w:num w:numId="5" w16cid:durableId="1617710771">
+    <w:abstractNumId w:val="4"/>
+  </w:num>
+  <w:num w:numId="6" w16cid:durableId="2079787540">
     <w:abstractNumId w:val="1"/>
   </w:num>
 </w:numbering>
